--- a/report.docx
+++ b/report.docx
@@ -31,7 +31,7 @@
         <w:t xml:space="preserve"> </w:t>
       </w:r>
       <w:r>
-        <w:t xml:space="preserve">9</w:t>
+        <w:t xml:space="preserve">10</w:t>
       </w:r>
     </w:p>
     <w:p>
@@ -108,11 +108,11 @@
         <w:pStyle w:val="FirstParagraph"/>
       </w:pPr>
       <w:r>
-        <w:t xml:space="preserve">Познакомиться с операционной системой Linux. Получить практические навыки работы с редактором vi, установленным по умолчанию практически во всех дистрибутивах.</w:t>
+        <w:t xml:space="preserve">Познакомиться с операционной системой Linux. Получить практические навыки работы с редактором Emacs.</w:t>
       </w:r>
     </w:p>
     <w:bookmarkEnd w:id="20"/>
-    <w:bookmarkStart w:id="37" w:name="выполнение-работы."/>
+    <w:bookmarkStart w:id="42" w:name="выполнение-работы."/>
     <w:p>
       <w:pPr>
         <w:pStyle w:val="Heading2"/>
@@ -126,27 +126,7 @@
         <w:pStyle w:val="FirstParagraph"/>
       </w:pPr>
       <w:r>
-        <w:t xml:space="preserve">1 Ознакомились с теоретическим материалом.</w:t>
-      </w:r>
-      <w:r>
-        <w:t xml:space="preserve"> </w:t>
-      </w:r>
-      <w:r>
-        <w:t xml:space="preserve">Ознакомились с редактором vi.</w:t>
-      </w:r>
-      <w:r>
-        <w:t xml:space="preserve"> </w:t>
-      </w:r>
-      <w:r>
-        <w:t xml:space="preserve">2 Упражнения по vi:</w:t>
-      </w:r>
-    </w:p>
-    <w:p>
-      <w:pPr>
-        <w:pStyle w:val="BodyText"/>
-      </w:pPr>
-      <w:r>
-        <w:t xml:space="preserve">1 Создаю каталог с именем ~/work/os/lab06 (рис.</w:t>
+        <w:t xml:space="preserve">1 1. Открыли emacs. (рис.</w:t>
       </w:r>
       <w:r>
         <w:t xml:space="preserve"> </w:t>
@@ -169,7 +149,7 @@
       <w:r>
         <w:drawing>
           <wp:inline>
-            <wp:extent cx="5334000" cy="2811657"/>
+            <wp:extent cx="5334000" cy="931104"/>
             <wp:effectExtent b="0" l="0" r="0" t="0"/>
             <wp:docPr descr="1" title="" id="1" name="Picture"/>
             <a:graphic>
@@ -190,7 +170,7 @@
                   <pic:spPr bwMode="auto">
                     <a:xfrm>
                       <a:off x="0" y="0"/>
-                      <a:ext cx="5334000" cy="2811657"/>
+                      <a:ext cx="5334000" cy="931104"/>
                     </a:xfrm>
                     <a:prstGeom prst="rect">
                       <a:avLst/>
@@ -217,10 +197,80 @@
     </w:p>
     <w:p>
       <w:pPr>
-        <w:pStyle w:val="BodyText"/>
-      </w:pPr>
-      <w:r>
-        <w:t xml:space="preserve">2 Перехожу во вновь созданный каталог.(рис.</w:t>
+        <w:numPr>
+          <w:ilvl w:val="0"/>
+          <w:numId w:val="1001"/>
+        </w:numPr>
+        <w:pStyle w:val="Compact"/>
+      </w:pPr>
+      <w:r>
+        <w:t xml:space="preserve">Создали файл lab07.sh с помощью комбинации Ctrl-x Ctrl-f (C-x C-f).</w:t>
+      </w:r>
+    </w:p>
+    <w:p>
+      <w:pPr>
+        <w:numPr>
+          <w:ilvl w:val="0"/>
+          <w:numId w:val="1001"/>
+        </w:numPr>
+        <w:pStyle w:val="Compact"/>
+      </w:pPr>
+      <w:r>
+        <w:t xml:space="preserve">Набрали текст:</w:t>
+      </w:r>
+      <w:r>
+        <w:t xml:space="preserve"> </w:t>
+      </w:r>
+      <w:r>
+        <w:t xml:space="preserve">#!/bin/bash</w:t>
+      </w:r>
+      <w:r>
+        <w:t xml:space="preserve"> </w:t>
+      </w:r>
+      <w:r>
+        <w:t xml:space="preserve">HELL=Hello</w:t>
+      </w:r>
+      <w:r>
+        <w:t xml:space="preserve"> </w:t>
+      </w:r>
+      <w:r>
+        <w:t xml:space="preserve">function hello {</w:t>
+      </w:r>
+      <w:r>
+        <w:t xml:space="preserve"> </w:t>
+      </w:r>
+      <w:r>
+        <w:t xml:space="preserve">LOCAL HELLO=World</w:t>
+      </w:r>
+      <w:r>
+        <w:t xml:space="preserve"> </w:t>
+      </w:r>
+      <w:r>
+        <w:t xml:space="preserve">echo $HELLO</w:t>
+      </w:r>
+      <w:r>
+        <w:t xml:space="preserve"> </w:t>
+      </w:r>
+      <w:r>
+        <w:t xml:space="preserve">}</w:t>
+      </w:r>
+      <w:r>
+        <w:t xml:space="preserve"> </w:t>
+      </w:r>
+      <w:r>
+        <w:t xml:space="preserve">echo $HELLO</w:t>
+      </w:r>
+      <w:r>
+        <w:t xml:space="preserve"> </w:t>
+      </w:r>
+      <w:r>
+        <w:t xml:space="preserve">hello</w:t>
+      </w:r>
+      <w:r>
+        <w:t xml:space="preserve"> </w:t>
+      </w:r>
+      <w:r>
+        <w:t xml:space="preserve">(рис.</w:t>
       </w:r>
       <w:r>
         <w:t xml:space="preserve"> </w:t>
@@ -238,12 +288,12 @@
     </w:p>
     <w:p>
       <w:pPr>
-        <w:pStyle w:val="BodyText"/>
+        <w:pStyle w:val="FirstParagraph"/>
       </w:pPr>
       <w:r>
         <w:drawing>
           <wp:inline>
-            <wp:extent cx="5334000" cy="886577"/>
+            <wp:extent cx="5334000" cy="3609146"/>
             <wp:effectExtent b="0" l="0" r="0" t="0"/>
             <wp:docPr descr="2" title="" id="1" name="Picture"/>
             <a:graphic>
@@ -264,7 +314,7 @@
                   <pic:spPr bwMode="auto">
                     <a:xfrm>
                       <a:off x="0" y="0"/>
-                      <a:ext cx="5334000" cy="886577"/>
+                      <a:ext cx="5334000" cy="3609146"/>
                     </a:xfrm>
                     <a:prstGeom prst="rect">
                       <a:avLst/>
@@ -291,10 +341,44 @@
     </w:p>
     <w:p>
       <w:pPr>
-        <w:pStyle w:val="BodyText"/>
-      </w:pPr>
-      <w:r>
-        <w:t xml:space="preserve">3 Вызываю vi и создаю файл hello.sh vi hello.sh. (рис.</w:t>
+        <w:numPr>
+          <w:ilvl w:val="0"/>
+          <w:numId w:val="1002"/>
+        </w:numPr>
+        <w:pStyle w:val="Compact"/>
+      </w:pPr>
+      <w:r>
+        <w:t xml:space="preserve">Сохранить файл с помощью комбинации Ctrl-x Ctrl-s (C-x C-s).</w:t>
+      </w:r>
+    </w:p>
+    <w:p>
+      <w:pPr>
+        <w:numPr>
+          <w:ilvl w:val="0"/>
+          <w:numId w:val="1002"/>
+        </w:numPr>
+        <w:pStyle w:val="Compact"/>
+      </w:pPr>
+      <w:r>
+        <w:t xml:space="preserve">Проделать с текстом стандартные процедуры редактирования, каждое действие</w:t>
+      </w:r>
+      <w:r>
+        <w:t xml:space="preserve"> </w:t>
+      </w:r>
+      <w:r>
+        <w:t xml:space="preserve">должно осуществляться комбинацией клавиш.</w:t>
+      </w:r>
+      <w:r>
+        <w:t xml:space="preserve"> </w:t>
+      </w:r>
+      <w:r>
+        <w:t xml:space="preserve">5.1. Вырезать одной командой целую строку (С-k).</w:t>
+      </w:r>
+      <w:r>
+        <w:t xml:space="preserve"> </w:t>
+      </w:r>
+      <w:r>
+        <w:t xml:space="preserve">(C-x C-s). (рис.</w:t>
       </w:r>
       <w:r>
         <w:t xml:space="preserve"> </w:t>
@@ -312,12 +396,12 @@
     </w:p>
     <w:p>
       <w:pPr>
-        <w:pStyle w:val="BodyText"/>
+        <w:pStyle w:val="FirstParagraph"/>
       </w:pPr>
       <w:r>
         <w:drawing>
           <wp:inline>
-            <wp:extent cx="5334000" cy="914609"/>
+            <wp:extent cx="5334000" cy="3626826"/>
             <wp:effectExtent b="0" l="0" r="0" t="0"/>
             <wp:docPr descr="3" title="" id="1" name="Picture"/>
             <a:graphic>
@@ -338,7 +422,7 @@
                   <pic:spPr bwMode="auto">
                     <a:xfrm>
                       <a:off x="0" y="0"/>
-                      <a:ext cx="5334000" cy="914609"/>
+                      <a:ext cx="5334000" cy="3626826"/>
                     </a:xfrm>
                     <a:prstGeom prst="rect">
                       <a:avLst/>
@@ -368,7 +452,7 @@
         <w:pStyle w:val="BodyText"/>
       </w:pPr>
       <w:r>
-        <w:t xml:space="preserve">4 Нажимаю клавишу «i» и ввожу следующий текст:(рис.</w:t>
+        <w:t xml:space="preserve">5.2. Вставить эту строку в конец файла (C-y).:(рис.</w:t>
       </w:r>
       <w:r>
         <w:t xml:space="preserve"> </w:t>
@@ -391,7 +475,7 @@
       <w:r>
         <w:drawing>
           <wp:inline>
-            <wp:extent cx="5334000" cy="3614057"/>
+            <wp:extent cx="5334000" cy="3636485"/>
             <wp:effectExtent b="0" l="0" r="0" t="0"/>
             <wp:docPr descr="4" title="" id="1" name="Picture"/>
             <a:graphic>
@@ -405,533 +489,6 @@
                   </pic:nvPicPr>
                   <pic:blipFill>
                     <a:blip r:embed="rId24"/>
-                    <a:stretch>
-                      <a:fillRect/>
-                    </a:stretch>
-                  </pic:blipFill>
-                  <pic:spPr bwMode="auto">
-                    <a:xfrm>
-                      <a:off x="0" y="0"/>
-                      <a:ext cx="5334000" cy="3614057"/>
-                    </a:xfrm>
-                    <a:prstGeom prst="rect">
-                      <a:avLst/>
-                    </a:prstGeom>
-                    <a:noFill/>
-                    <a:ln w="9525">
-                      <a:noFill/>
-                      <a:headEnd/>
-                      <a:tailEnd/>
-                    </a:ln>
-                  </pic:spPr>
-                </pic:pic>
-              </a:graphicData>
-            </a:graphic>
-          </wp:inline>
-        </w:drawing>
-      </w:r>
-      <w:r>
-        <w:t xml:space="preserve"> </w:t>
-      </w:r>
-      <w:r>
-        <w:t xml:space="preserve">{ # fig:004 width=70%}</w:t>
-      </w:r>
-      <w:r>
-        <w:t xml:space="preserve"> </w:t>
-      </w:r>
-      <w:r>
-        <w:t xml:space="preserve">#!/bin/bash</w:t>
-      </w:r>
-      <w:r>
-        <w:t xml:space="preserve"> </w:t>
-      </w:r>
-      <w:r>
-        <w:t xml:space="preserve">HELL=Hello</w:t>
-      </w:r>
-      <w:r>
-        <w:t xml:space="preserve"> </w:t>
-      </w:r>
-      <w:r>
-        <w:t xml:space="preserve">function hello {</w:t>
-      </w:r>
-      <w:r>
-        <w:t xml:space="preserve"> </w:t>
-      </w:r>
-      <w:r>
-        <w:t xml:space="preserve">LOCAL HELLO=World</w:t>
-      </w:r>
-      <w:r>
-        <w:t xml:space="preserve"> </w:t>
-      </w:r>
-      <w:r>
-        <w:t xml:space="preserve">echo $HELLO</w:t>
-      </w:r>
-      <w:r>
-        <w:t xml:space="preserve"> </w:t>
-      </w:r>
-      <w:r>
-        <w:t xml:space="preserve">}</w:t>
-      </w:r>
-      <w:r>
-        <w:t xml:space="preserve"> </w:t>
-      </w:r>
-      <w:r>
-        <w:t xml:space="preserve">echo $HELLO</w:t>
-      </w:r>
-      <w:r>
-        <w:t xml:space="preserve"> </w:t>
-      </w:r>
-      <w:r>
-        <w:t xml:space="preserve">hello</w:t>
-      </w:r>
-    </w:p>
-    <w:p>
-      <w:pPr>
-        <w:pStyle w:val="BodyText"/>
-      </w:pPr>
-      <w:r>
-        <w:t xml:space="preserve">5 Нажимаю клавишу «Esc» для перехода в командный режим после завершения ввода текста.(рис.</w:t>
-      </w:r>
-      <w:r>
-        <w:t xml:space="preserve"> </w:t>
-      </w:r>
-      <w:r>
-        <w:rPr>
-          <w:bCs/>
-          <w:b/>
-        </w:rPr>
-        <w:t xml:space="preserve">¿fig:005?</w:t>
-      </w:r>
-      <w:r>
-        <w:t xml:space="preserve">)</w:t>
-      </w:r>
-    </w:p>
-    <w:p>
-      <w:pPr>
-        <w:pStyle w:val="BodyText"/>
-      </w:pPr>
-      <w:r>
-        <w:drawing>
-          <wp:inline>
-            <wp:extent cx="5334000" cy="3589774"/>
-            <wp:effectExtent b="0" l="0" r="0" t="0"/>
-            <wp:docPr descr="5" title="" id="1" name="Picture"/>
-            <a:graphic>
-              <a:graphicData uri="http://schemas.openxmlformats.org/drawingml/2006/picture">
-                <pic:pic>
-                  <pic:nvPicPr>
-                    <pic:cNvPr descr="image/5.PNG" id="0" name="Picture"/>
-                    <pic:cNvPicPr>
-                      <a:picLocks noChangeArrowheads="1" noChangeAspect="1"/>
-                    </pic:cNvPicPr>
-                  </pic:nvPicPr>
-                  <pic:blipFill>
-                    <a:blip r:embed="rId25"/>
-                    <a:stretch>
-                      <a:fillRect/>
-                    </a:stretch>
-                  </pic:blipFill>
-                  <pic:spPr bwMode="auto">
-                    <a:xfrm>
-                      <a:off x="0" y="0"/>
-                      <a:ext cx="5334000" cy="3589774"/>
-                    </a:xfrm>
-                    <a:prstGeom prst="rect">
-                      <a:avLst/>
-                    </a:prstGeom>
-                    <a:noFill/>
-                    <a:ln w="9525">
-                      <a:noFill/>
-                      <a:headEnd/>
-                      <a:tailEnd/>
-                    </a:ln>
-                  </pic:spPr>
-                </pic:pic>
-              </a:graphicData>
-            </a:graphic>
-          </wp:inline>
-        </w:drawing>
-      </w:r>
-      <w:r>
-        <w:t xml:space="preserve"> </w:t>
-      </w:r>
-      <w:r>
-        <w:t xml:space="preserve">{ # fig:005 width=70%}</w:t>
-      </w:r>
-    </w:p>
-    <w:p>
-      <w:pPr>
-        <w:pStyle w:val="BodyText"/>
-      </w:pPr>
-      <w:r>
-        <w:t xml:space="preserve">6 Нажимаю «:» для перехода в режим последней строки и внизу моего экрана появдяется приглашение в виде двоеточия. (рис.</w:t>
-      </w:r>
-      <w:r>
-        <w:t xml:space="preserve"> </w:t>
-      </w:r>
-      <w:r>
-        <w:rPr>
-          <w:bCs/>
-          <w:b/>
-        </w:rPr>
-        <w:t xml:space="preserve">¿fig:006?</w:t>
-      </w:r>
-      <w:r>
-        <w:t xml:space="preserve">)</w:t>
-      </w:r>
-    </w:p>
-    <w:p>
-      <w:pPr>
-        <w:pStyle w:val="BodyText"/>
-      </w:pPr>
-      <w:r>
-        <w:drawing>
-          <wp:inline>
-            <wp:extent cx="5334000" cy="3620785"/>
-            <wp:effectExtent b="0" l="0" r="0" t="0"/>
-            <wp:docPr descr="6" title="" id="1" name="Picture"/>
-            <a:graphic>
-              <a:graphicData uri="http://schemas.openxmlformats.org/drawingml/2006/picture">
-                <pic:pic>
-                  <pic:nvPicPr>
-                    <pic:cNvPr descr="image/6.PNG" id="0" name="Picture"/>
-                    <pic:cNvPicPr>
-                      <a:picLocks noChangeArrowheads="1" noChangeAspect="1"/>
-                    </pic:cNvPicPr>
-                  </pic:nvPicPr>
-                  <pic:blipFill>
-                    <a:blip r:embed="rId26"/>
-                    <a:stretch>
-                      <a:fillRect/>
-                    </a:stretch>
-                  </pic:blipFill>
-                  <pic:spPr bwMode="auto">
-                    <a:xfrm>
-                      <a:off x="0" y="0"/>
-                      <a:ext cx="5334000" cy="3620785"/>
-                    </a:xfrm>
-                    <a:prstGeom prst="rect">
-                      <a:avLst/>
-                    </a:prstGeom>
-                    <a:noFill/>
-                    <a:ln w="9525">
-                      <a:noFill/>
-                      <a:headEnd/>
-                      <a:tailEnd/>
-                    </a:ln>
-                  </pic:spPr>
-                </pic:pic>
-              </a:graphicData>
-            </a:graphic>
-          </wp:inline>
-        </w:drawing>
-      </w:r>
-      <w:r>
-        <w:t xml:space="preserve"> </w:t>
-      </w:r>
-      <w:r>
-        <w:t xml:space="preserve">{ # fig:006 width=70%}</w:t>
-      </w:r>
-    </w:p>
-    <w:p>
-      <w:pPr>
-        <w:pStyle w:val="BodyText"/>
-      </w:pPr>
-      <w:r>
-        <w:t xml:space="preserve">7 Нажимаю «w» и «q», а затем нажимаю клавишу «Enter» для сохранения нашего текста и завершения работы.(рис.</w:t>
-      </w:r>
-      <w:r>
-        <w:t xml:space="preserve"> </w:t>
-      </w:r>
-      <w:r>
-        <w:rPr>
-          <w:bCs/>
-          <w:b/>
-        </w:rPr>
-        <w:t xml:space="preserve">¿fig:007?</w:t>
-      </w:r>
-      <w:r>
-        <w:t xml:space="preserve">)</w:t>
-      </w:r>
-    </w:p>
-    <w:p>
-      <w:pPr>
-        <w:pStyle w:val="BodyText"/>
-      </w:pPr>
-      <w:r>
-        <w:drawing>
-          <wp:inline>
-            <wp:extent cx="5334000" cy="3680900"/>
-            <wp:effectExtent b="0" l="0" r="0" t="0"/>
-            <wp:docPr descr="7" title="" id="1" name="Picture"/>
-            <a:graphic>
-              <a:graphicData uri="http://schemas.openxmlformats.org/drawingml/2006/picture">
-                <pic:pic>
-                  <pic:nvPicPr>
-                    <pic:cNvPr descr="image/7.PNG" id="0" name="Picture"/>
-                    <pic:cNvPicPr>
-                      <a:picLocks noChangeArrowheads="1" noChangeAspect="1"/>
-                    </pic:cNvPicPr>
-                  </pic:nvPicPr>
-                  <pic:blipFill>
-                    <a:blip r:embed="rId27"/>
-                    <a:stretch>
-                      <a:fillRect/>
-                    </a:stretch>
-                  </pic:blipFill>
-                  <pic:spPr bwMode="auto">
-                    <a:xfrm>
-                      <a:off x="0" y="0"/>
-                      <a:ext cx="5334000" cy="3680900"/>
-                    </a:xfrm>
-                    <a:prstGeom prst="rect">
-                      <a:avLst/>
-                    </a:prstGeom>
-                    <a:noFill/>
-                    <a:ln w="9525">
-                      <a:noFill/>
-                      <a:headEnd/>
-                      <a:tailEnd/>
-                    </a:ln>
-                  </pic:spPr>
-                </pic:pic>
-              </a:graphicData>
-            </a:graphic>
-          </wp:inline>
-        </w:drawing>
-      </w:r>
-      <w:r>
-        <w:t xml:space="preserve"> </w:t>
-      </w:r>
-      <w:r>
-        <w:t xml:space="preserve">{ # fig:007 width=70%}</w:t>
-      </w:r>
-    </w:p>
-    <w:p>
-      <w:pPr>
-        <w:pStyle w:val="BodyText"/>
-      </w:pPr>
-      <w:r>
-        <w:t xml:space="preserve">8 Делаю файл исполняемым, вызвав команду «chmod +x hello.sh».(рис.</w:t>
-      </w:r>
-      <w:r>
-        <w:t xml:space="preserve"> </w:t>
-      </w:r>
-      <w:r>
-        <w:rPr>
-          <w:bCs/>
-          <w:b/>
-        </w:rPr>
-        <w:t xml:space="preserve">¿fig:008?</w:t>
-      </w:r>
-      <w:r>
-        <w:t xml:space="preserve">)</w:t>
-      </w:r>
-    </w:p>
-    <w:p>
-      <w:pPr>
-        <w:pStyle w:val="BodyText"/>
-      </w:pPr>
-      <w:r>
-        <w:drawing>
-          <wp:inline>
-            <wp:extent cx="5334000" cy="1157034"/>
-            <wp:effectExtent b="0" l="0" r="0" t="0"/>
-            <wp:docPr descr="8" title="" id="1" name="Picture"/>
-            <a:graphic>
-              <a:graphicData uri="http://schemas.openxmlformats.org/drawingml/2006/picture">
-                <pic:pic>
-                  <pic:nvPicPr>
-                    <pic:cNvPr descr="image/8.PNG" id="0" name="Picture"/>
-                    <pic:cNvPicPr>
-                      <a:picLocks noChangeArrowheads="1" noChangeAspect="1"/>
-                    </pic:cNvPicPr>
-                  </pic:nvPicPr>
-                  <pic:blipFill>
-                    <a:blip r:embed="rId28"/>
-                    <a:stretch>
-                      <a:fillRect/>
-                    </a:stretch>
-                  </pic:blipFill>
-                  <pic:spPr bwMode="auto">
-                    <a:xfrm>
-                      <a:off x="0" y="0"/>
-                      <a:ext cx="5334000" cy="1157034"/>
-                    </a:xfrm>
-                    <a:prstGeom prst="rect">
-                      <a:avLst/>
-                    </a:prstGeom>
-                    <a:noFill/>
-                    <a:ln w="9525">
-                      <a:noFill/>
-                      <a:headEnd/>
-                      <a:tailEnd/>
-                    </a:ln>
-                  </pic:spPr>
-                </pic:pic>
-              </a:graphicData>
-            </a:graphic>
-          </wp:inline>
-        </w:drawing>
-      </w:r>
-      <w:r>
-        <w:t xml:space="preserve"> </w:t>
-      </w:r>
-      <w:r>
-        <w:t xml:space="preserve">{ # fig:008 width=70%}</w:t>
-      </w:r>
-      <w:r>
-        <w:t xml:space="preserve"> </w:t>
-      </w:r>
-      <w:r>
-        <w:t xml:space="preserve"> </w:t>
-      </w:r>
-      <w:r>
-        <w:t xml:space="preserve">Задание 2. Редактирование существующего файла</w:t>
-      </w:r>
-      <w:r>
-        <w:t xml:space="preserve"> </w:t>
-      </w:r>
-      <w:r>
-        <w:t xml:space="preserve">1. Вызываю vi на редактирование файла, команда: «vi ~/work/os/lab06/hello.sh».(рис.</w:t>
-      </w:r>
-      <w:r>
-        <w:t xml:space="preserve"> </w:t>
-      </w:r>
-      <w:r>
-        <w:rPr>
-          <w:bCs/>
-          <w:b/>
-        </w:rPr>
-        <w:t xml:space="preserve">¿fig:009?</w:t>
-      </w:r>
-      <w:r>
-        <w:t xml:space="preserve">)</w:t>
-      </w:r>
-    </w:p>
-    <w:p>
-      <w:pPr>
-        <w:pStyle w:val="BodyText"/>
-      </w:pPr>
-      <w:r>
-        <w:drawing>
-          <wp:inline>
-            <wp:extent cx="5334000" cy="1125254"/>
-            <wp:effectExtent b="0" l="0" r="0" t="0"/>
-            <wp:docPr descr="9" title="" id="1" name="Picture"/>
-            <a:graphic>
-              <a:graphicData uri="http://schemas.openxmlformats.org/drawingml/2006/picture">
-                <pic:pic>
-                  <pic:nvPicPr>
-                    <pic:cNvPr descr="image/9.PNG" id="0" name="Picture"/>
-                    <pic:cNvPicPr>
-                      <a:picLocks noChangeArrowheads="1" noChangeAspect="1"/>
-                    </pic:cNvPicPr>
-                  </pic:nvPicPr>
-                  <pic:blipFill>
-                    <a:blip r:embed="rId29"/>
-                    <a:stretch>
-                      <a:fillRect/>
-                    </a:stretch>
-                  </pic:blipFill>
-                  <pic:spPr bwMode="auto">
-                    <a:xfrm>
-                      <a:off x="0" y="0"/>
-                      <a:ext cx="5334000" cy="1125254"/>
-                    </a:xfrm>
-                    <a:prstGeom prst="rect">
-                      <a:avLst/>
-                    </a:prstGeom>
-                    <a:noFill/>
-                    <a:ln w="9525">
-                      <a:noFill/>
-                      <a:headEnd/>
-                      <a:tailEnd/>
-                    </a:ln>
-                  </pic:spPr>
-                </pic:pic>
-              </a:graphicData>
-            </a:graphic>
-          </wp:inline>
-        </w:drawing>
-      </w:r>
-      <w:r>
-        <w:t xml:space="preserve"> </w:t>
-      </w:r>
-      <w:r>
-        <w:t xml:space="preserve">{ # fig:009 width=70%}</w:t>
-      </w:r>
-      <w:r>
-        <w:t xml:space="preserve"> </w:t>
-      </w:r>
-      <w:r>
-        <w:t xml:space="preserve">2. Устанавливаю курсор в конец слова HELL второй строки. (рис.</w:t>
-      </w:r>
-      <w:r>
-        <w:t xml:space="preserve"> </w:t>
-      </w:r>
-      <w:r>
-        <w:rPr>
-          <w:bCs/>
-          <w:b/>
-        </w:rPr>
-        <w:t xml:space="preserve">¿fig:0010?</w:t>
-      </w:r>
-      <w:r>
-        <w:t xml:space="preserve">)</w:t>
-      </w:r>
-    </w:p>
-    <w:p>
-      <w:pPr>
-        <w:pStyle w:val="SourceCode"/>
-      </w:pPr>
-      <w:r>
-        <w:rPr>
-          <w:rStyle w:val="VerbatimChar"/>
-        </w:rPr>
-        <w:t xml:space="preserve"> ![10](image/10.PNG) { # fig;0010 width=70%} </w:t>
-      </w:r>
-    </w:p>
-    <w:p>
-      <w:pPr>
-        <w:pStyle w:val="FirstParagraph"/>
-      </w:pPr>
-      <w:r>
-        <w:t xml:space="preserve">3 Перехожу в режим вставки и заменяю на HELLO. Нажимаю «Esc» для возврата в командный режим.(рис.</w:t>
-      </w:r>
-      <w:r>
-        <w:t xml:space="preserve"> </w:t>
-      </w:r>
-      <w:r>
-        <w:rPr>
-          <w:bCs/>
-          <w:b/>
-        </w:rPr>
-        <w:t xml:space="preserve">¿fig:0011?</w:t>
-      </w:r>
-      <w:r>
-        <w:t xml:space="preserve">)</w:t>
-      </w:r>
-      <w:r>
-        <w:t xml:space="preserve"> </w:t>
-      </w:r>
-      <w:r>
-        <w:drawing>
-          <wp:inline>
-            <wp:extent cx="5334000" cy="3636485"/>
-            <wp:effectExtent b="0" l="0" r="0" t="0"/>
-            <wp:docPr descr="11" title="" id="1" name="Picture"/>
-            <a:graphic>
-              <a:graphicData uri="http://schemas.openxmlformats.org/drawingml/2006/picture">
-                <pic:pic>
-                  <pic:nvPicPr>
-                    <pic:cNvPr descr="image/11.PNG" id="0" name="Picture"/>
-                    <pic:cNvPicPr>
-                      <a:picLocks noChangeArrowheads="1" noChangeAspect="1"/>
-                    </pic:cNvPicPr>
-                  </pic:nvPicPr>
-                  <pic:blipFill>
-                    <a:blip r:embed="rId30"/>
                     <a:stretch>
                       <a:fillRect/>
                     </a:stretch>
@@ -961,13 +518,565 @@
         <w:t xml:space="preserve"> </w:t>
       </w:r>
       <w:r>
+        <w:t xml:space="preserve">{ # fig:004 width=70%}</w:t>
+      </w:r>
+      <w:r>
+        <w:t xml:space="preserve"> </w:t>
+      </w:r>
+      <w:r>
+        <w:t xml:space="preserve">#!/bin/bash</w:t>
+      </w:r>
+      <w:r>
+        <w:t xml:space="preserve"> </w:t>
+      </w:r>
+      <w:r>
+        <w:t xml:space="preserve">HELL=Hello</w:t>
+      </w:r>
+      <w:r>
+        <w:t xml:space="preserve"> </w:t>
+      </w:r>
+      <w:r>
+        <w:t xml:space="preserve">function hello {</w:t>
+      </w:r>
+      <w:r>
+        <w:t xml:space="preserve"> </w:t>
+      </w:r>
+      <w:r>
+        <w:t xml:space="preserve">LOCAL HELLO=World</w:t>
+      </w:r>
+      <w:r>
+        <w:t xml:space="preserve"> </w:t>
+      </w:r>
+      <w:r>
+        <w:t xml:space="preserve">echo $HELLO</w:t>
+      </w:r>
+      <w:r>
+        <w:t xml:space="preserve"> </w:t>
+      </w:r>
+      <w:r>
+        <w:t xml:space="preserve">}</w:t>
+      </w:r>
+      <w:r>
+        <w:t xml:space="preserve"> </w:t>
+      </w:r>
+      <w:r>
+        <w:t xml:space="preserve">echo $HELLO</w:t>
+      </w:r>
+      <w:r>
+        <w:t xml:space="preserve"> </w:t>
+      </w:r>
+      <w:r>
+        <w:t xml:space="preserve">hello</w:t>
+      </w:r>
+    </w:p>
+    <w:p>
+      <w:pPr>
+        <w:pStyle w:val="BodyText"/>
+      </w:pPr>
+      <w:r>
+        <w:t xml:space="preserve">5.3. Выделить область текста (C-space) : (рис.</w:t>
+      </w:r>
+      <w:r>
+        <w:t xml:space="preserve"> </w:t>
+      </w:r>
+      <w:r>
+        <w:rPr>
+          <w:bCs/>
+          <w:b/>
+        </w:rPr>
+        <w:t xml:space="preserve">¿fig:005?</w:t>
+      </w:r>
+      <w:r>
+        <w:t xml:space="preserve">)</w:t>
+      </w:r>
+    </w:p>
+    <w:p>
+      <w:pPr>
+        <w:pStyle w:val="BodyText"/>
+      </w:pPr>
+      <w:r>
+        <w:drawing>
+          <wp:inline>
+            <wp:extent cx="5334000" cy="3232506"/>
+            <wp:effectExtent b="0" l="0" r="0" t="0"/>
+            <wp:docPr descr="5" title="" id="1" name="Picture"/>
+            <a:graphic>
+              <a:graphicData uri="http://schemas.openxmlformats.org/drawingml/2006/picture">
+                <pic:pic>
+                  <pic:nvPicPr>
+                    <pic:cNvPr descr="image/5.PNG" id="0" name="Picture"/>
+                    <pic:cNvPicPr>
+                      <a:picLocks noChangeArrowheads="1" noChangeAspect="1"/>
+                    </pic:cNvPicPr>
+                  </pic:nvPicPr>
+                  <pic:blipFill>
+                    <a:blip r:embed="rId25"/>
+                    <a:stretch>
+                      <a:fillRect/>
+                    </a:stretch>
+                  </pic:blipFill>
+                  <pic:spPr bwMode="auto">
+                    <a:xfrm>
+                      <a:off x="0" y="0"/>
+                      <a:ext cx="5334000" cy="3232506"/>
+                    </a:xfrm>
+                    <a:prstGeom prst="rect">
+                      <a:avLst/>
+                    </a:prstGeom>
+                    <a:noFill/>
+                    <a:ln w="9525">
+                      <a:noFill/>
+                      <a:headEnd/>
+                      <a:tailEnd/>
+                    </a:ln>
+                  </pic:spPr>
+                </pic:pic>
+              </a:graphicData>
+            </a:graphic>
+          </wp:inline>
+        </w:drawing>
+      </w:r>
+      <w:r>
+        <w:t xml:space="preserve"> </w:t>
+      </w:r>
+      <w:r>
+        <w:t xml:space="preserve">{ # fig:005 width=70%}</w:t>
+      </w:r>
+    </w:p>
+    <w:p>
+      <w:pPr>
+        <w:pStyle w:val="BodyText"/>
+      </w:pPr>
+      <w:r>
+        <w:t xml:space="preserve">5.4. Скопировать область в буфер обмена (M-w).</w:t>
+      </w:r>
+      <w:r>
+        <w:t xml:space="preserve"> </w:t>
+      </w:r>
+      <w:r>
+        <w:t xml:space="preserve">5.5. Вставить область в конец файла. : (рис.</w:t>
+      </w:r>
+      <w:r>
+        <w:t xml:space="preserve"> </w:t>
+      </w:r>
+      <w:r>
+        <w:rPr>
+          <w:bCs/>
+          <w:b/>
+        </w:rPr>
+        <w:t xml:space="preserve">¿fig:006?</w:t>
+      </w:r>
+      <w:r>
+        <w:t xml:space="preserve">)</w:t>
+      </w:r>
+    </w:p>
+    <w:p>
+      <w:pPr>
+        <w:pStyle w:val="BodyText"/>
+      </w:pPr>
+      <w:r>
+        <w:drawing>
+          <wp:inline>
+            <wp:extent cx="5334000" cy="3207808"/>
+            <wp:effectExtent b="0" l="0" r="0" t="0"/>
+            <wp:docPr descr="6" title="" id="1" name="Picture"/>
+            <a:graphic>
+              <a:graphicData uri="http://schemas.openxmlformats.org/drawingml/2006/picture">
+                <pic:pic>
+                  <pic:nvPicPr>
+                    <pic:cNvPr descr="image/6.PNG" id="0" name="Picture"/>
+                    <pic:cNvPicPr>
+                      <a:picLocks noChangeArrowheads="1" noChangeAspect="1"/>
+                    </pic:cNvPicPr>
+                  </pic:nvPicPr>
+                  <pic:blipFill>
+                    <a:blip r:embed="rId26"/>
+                    <a:stretch>
+                      <a:fillRect/>
+                    </a:stretch>
+                  </pic:blipFill>
+                  <pic:spPr bwMode="auto">
+                    <a:xfrm>
+                      <a:off x="0" y="0"/>
+                      <a:ext cx="5334000" cy="3207808"/>
+                    </a:xfrm>
+                    <a:prstGeom prst="rect">
+                      <a:avLst/>
+                    </a:prstGeom>
+                    <a:noFill/>
+                    <a:ln w="9525">
+                      <a:noFill/>
+                      <a:headEnd/>
+                      <a:tailEnd/>
+                    </a:ln>
+                  </pic:spPr>
+                </pic:pic>
+              </a:graphicData>
+            </a:graphic>
+          </wp:inline>
+        </w:drawing>
+      </w:r>
+      <w:r>
+        <w:t xml:space="preserve"> </w:t>
+      </w:r>
+      <w:r>
+        <w:t xml:space="preserve">{ # fig:006 width=70%}</w:t>
+      </w:r>
+    </w:p>
+    <w:p>
+      <w:pPr>
+        <w:pStyle w:val="BodyText"/>
+      </w:pPr>
+      <w:r>
+        <w:t xml:space="preserve">5.6. Вновь выделить эту область и на этот раз вырезать её (C-w).(рис.</w:t>
+      </w:r>
+      <w:r>
+        <w:t xml:space="preserve"> </w:t>
+      </w:r>
+      <w:r>
+        <w:rPr>
+          <w:bCs/>
+          <w:b/>
+        </w:rPr>
+        <w:t xml:space="preserve">¿fig:007?</w:t>
+      </w:r>
+      <w:r>
+        <w:t xml:space="preserve">)</w:t>
+      </w:r>
+    </w:p>
+    <w:p>
+      <w:pPr>
+        <w:pStyle w:val="BodyText"/>
+      </w:pPr>
+      <w:r>
+        <w:drawing>
+          <wp:inline>
+            <wp:extent cx="4986937" cy="3327186"/>
+            <wp:effectExtent b="0" l="0" r="0" t="0"/>
+            <wp:docPr descr="7" title="" id="1" name="Picture"/>
+            <a:graphic>
+              <a:graphicData uri="http://schemas.openxmlformats.org/drawingml/2006/picture">
+                <pic:pic>
+                  <pic:nvPicPr>
+                    <pic:cNvPr descr="image/7.PNG" id="0" name="Picture"/>
+                    <pic:cNvPicPr>
+                      <a:picLocks noChangeArrowheads="1" noChangeAspect="1"/>
+                    </pic:cNvPicPr>
+                  </pic:nvPicPr>
+                  <pic:blipFill>
+                    <a:blip r:embed="rId27"/>
+                    <a:stretch>
+                      <a:fillRect/>
+                    </a:stretch>
+                  </pic:blipFill>
+                  <pic:spPr bwMode="auto">
+                    <a:xfrm>
+                      <a:off x="0" y="0"/>
+                      <a:ext cx="4986937" cy="3327186"/>
+                    </a:xfrm>
+                    <a:prstGeom prst="rect">
+                      <a:avLst/>
+                    </a:prstGeom>
+                    <a:noFill/>
+                    <a:ln w="9525">
+                      <a:noFill/>
+                      <a:headEnd/>
+                      <a:tailEnd/>
+                    </a:ln>
+                  </pic:spPr>
+                </pic:pic>
+              </a:graphicData>
+            </a:graphic>
+          </wp:inline>
+        </w:drawing>
+      </w:r>
+      <w:r>
+        <w:t xml:space="preserve"> </w:t>
+      </w:r>
+      <w:r>
+        <w:t xml:space="preserve">{ # fig:007 width=70%}</w:t>
+      </w:r>
+    </w:p>
+    <w:p>
+      <w:pPr>
+        <w:pStyle w:val="BodyText"/>
+      </w:pPr>
+      <w:r>
+        <w:t xml:space="preserve">5.7. Отмените последнее действие (C-/). (рис.</w:t>
+      </w:r>
+      <w:r>
+        <w:t xml:space="preserve"> </w:t>
+      </w:r>
+      <w:r>
+        <w:rPr>
+          <w:bCs/>
+          <w:b/>
+        </w:rPr>
+        <w:t xml:space="preserve">¿fig:008?</w:t>
+      </w:r>
+      <w:r>
+        <w:t xml:space="preserve">)</w:t>
+      </w:r>
+    </w:p>
+    <w:p>
+      <w:pPr>
+        <w:pStyle w:val="BodyText"/>
+      </w:pPr>
+      <w:r>
+        <w:drawing>
+          <wp:inline>
+            <wp:extent cx="5002305" cy="3388658"/>
+            <wp:effectExtent b="0" l="0" r="0" t="0"/>
+            <wp:docPr descr="8" title="" id="1" name="Picture"/>
+            <a:graphic>
+              <a:graphicData uri="http://schemas.openxmlformats.org/drawingml/2006/picture">
+                <pic:pic>
+                  <pic:nvPicPr>
+                    <pic:cNvPr descr="image/8.PNG" id="0" name="Picture"/>
+                    <pic:cNvPicPr>
+                      <a:picLocks noChangeArrowheads="1" noChangeAspect="1"/>
+                    </pic:cNvPicPr>
+                  </pic:nvPicPr>
+                  <pic:blipFill>
+                    <a:blip r:embed="rId28"/>
+                    <a:stretch>
+                      <a:fillRect/>
+                    </a:stretch>
+                  </pic:blipFill>
+                  <pic:spPr bwMode="auto">
+                    <a:xfrm>
+                      <a:off x="0" y="0"/>
+                      <a:ext cx="5002305" cy="3388658"/>
+                    </a:xfrm>
+                    <a:prstGeom prst="rect">
+                      <a:avLst/>
+                    </a:prstGeom>
+                    <a:noFill/>
+                    <a:ln w="9525">
+                      <a:noFill/>
+                      <a:headEnd/>
+                      <a:tailEnd/>
+                    </a:ln>
+                  </pic:spPr>
+                </pic:pic>
+              </a:graphicData>
+            </a:graphic>
+          </wp:inline>
+        </w:drawing>
+      </w:r>
+      <w:r>
+        <w:t xml:space="preserve"> </w:t>
+      </w:r>
+      <w:r>
+        <w:t xml:space="preserve">{ # fig:008 width=70%}</w:t>
+      </w:r>
+      <w:r>
+        <w:t xml:space="preserve"> </w:t>
+      </w:r>
+      <w:r>
+        <w:t xml:space="preserve"> </w:t>
+      </w:r>
+      <w:r>
+        <w:t xml:space="preserve">Задание 2. Редактирование существующего файла</w:t>
+      </w:r>
+    </w:p>
+    <w:p>
+      <w:pPr>
+        <w:numPr>
+          <w:ilvl w:val="0"/>
+          <w:numId w:val="1003"/>
+        </w:numPr>
+        <w:pStyle w:val="Compact"/>
+      </w:pPr>
+      <w:r>
+        <w:t xml:space="preserve">Научитесь использовать команды по перемещению курсора.</w:t>
+      </w:r>
+      <w:r>
+        <w:t xml:space="preserve"> </w:t>
+      </w:r>
+      <w:r>
+        <w:t xml:space="preserve">6.1. Переместите курсор в начало строки (C-a).</w:t>
+      </w:r>
+      <w:r>
+        <w:t xml:space="preserve"> </w:t>
+      </w:r>
+      <w:r>
+        <w:t xml:space="preserve">(рис.</w:t>
+      </w:r>
+      <w:r>
+        <w:t xml:space="preserve"> </w:t>
+      </w:r>
+      <w:r>
+        <w:rPr>
+          <w:bCs/>
+          <w:b/>
+        </w:rPr>
+        <w:t xml:space="preserve">¿fig:009?</w:t>
+      </w:r>
+      <w:r>
+        <w:t xml:space="preserve">)</w:t>
+      </w:r>
+    </w:p>
+    <w:p>
+      <w:pPr>
+        <w:pStyle w:val="FirstParagraph"/>
+      </w:pPr>
+      <w:r>
+        <w:drawing>
+          <wp:inline>
+            <wp:extent cx="5002305" cy="3296450"/>
+            <wp:effectExtent b="0" l="0" r="0" t="0"/>
+            <wp:docPr descr="9" title="" id="1" name="Picture"/>
+            <a:graphic>
+              <a:graphicData uri="http://schemas.openxmlformats.org/drawingml/2006/picture">
+                <pic:pic>
+                  <pic:nvPicPr>
+                    <pic:cNvPr descr="image/9.PNG" id="0" name="Picture"/>
+                    <pic:cNvPicPr>
+                      <a:picLocks noChangeArrowheads="1" noChangeAspect="1"/>
+                    </pic:cNvPicPr>
+                  </pic:nvPicPr>
+                  <pic:blipFill>
+                    <a:blip r:embed="rId29"/>
+                    <a:stretch>
+                      <a:fillRect/>
+                    </a:stretch>
+                  </pic:blipFill>
+                  <pic:spPr bwMode="auto">
+                    <a:xfrm>
+                      <a:off x="0" y="0"/>
+                      <a:ext cx="5002305" cy="3296450"/>
+                    </a:xfrm>
+                    <a:prstGeom prst="rect">
+                      <a:avLst/>
+                    </a:prstGeom>
+                    <a:noFill/>
+                    <a:ln w="9525">
+                      <a:noFill/>
+                      <a:headEnd/>
+                      <a:tailEnd/>
+                    </a:ln>
+                  </pic:spPr>
+                </pic:pic>
+              </a:graphicData>
+            </a:graphic>
+          </wp:inline>
+        </w:drawing>
+      </w:r>
+      <w:r>
+        <w:t xml:space="preserve"> </w:t>
+      </w:r>
+      <w:r>
+        <w:t xml:space="preserve">{ # fig:009 width=70%}</w:t>
+      </w:r>
+    </w:p>
+    <w:p>
+      <w:pPr>
+        <w:pStyle w:val="BodyText"/>
+      </w:pPr>
+      <w:r>
+        <w:t xml:space="preserve">6.2. Переместите курсор в конец строки (C-e). (рис.</w:t>
+      </w:r>
+      <w:r>
+        <w:t xml:space="preserve"> </w:t>
+      </w:r>
+      <w:r>
+        <w:rPr>
+          <w:bCs/>
+          <w:b/>
+        </w:rPr>
+        <w:t xml:space="preserve">¿fig:0010?</w:t>
+      </w:r>
+      <w:r>
+        <w:t xml:space="preserve">)</w:t>
+      </w:r>
+    </w:p>
+    <w:p>
+      <w:pPr>
+        <w:pStyle w:val="BodyText"/>
+      </w:pPr>
+      <w:r>
+        <w:t xml:space="preserve">[10] (image/10.PNG) { # fig;0010 width=70%}</w:t>
+      </w:r>
+    </w:p>
+    <w:p>
+      <w:pPr>
+        <w:pStyle w:val="BodyText"/>
+      </w:pPr>
+      <w:r>
+        <w:t xml:space="preserve">6.3. Переместите курсор в начало буфера (M-&lt;). .(рис.</w:t>
+      </w:r>
+      <w:r>
+        <w:t xml:space="preserve"> </w:t>
+      </w:r>
+      <w:r>
+        <w:rPr>
+          <w:bCs/>
+          <w:b/>
+        </w:rPr>
+        <w:t xml:space="preserve">¿fig:0011?</w:t>
+      </w:r>
+      <w:r>
+        <w:t xml:space="preserve">)</w:t>
+      </w:r>
+      <w:r>
+        <w:t xml:space="preserve"> </w:t>
+      </w:r>
+      <w:r>
+        <w:drawing>
+          <wp:inline>
+            <wp:extent cx="5334000" cy="3364523"/>
+            <wp:effectExtent b="0" l="0" r="0" t="0"/>
+            <wp:docPr descr="11" title="" id="1" name="Picture"/>
+            <a:graphic>
+              <a:graphicData uri="http://schemas.openxmlformats.org/drawingml/2006/picture">
+                <pic:pic>
+                  <pic:nvPicPr>
+                    <pic:cNvPr descr="image/11.PNG" id="0" name="Picture"/>
+                    <pic:cNvPicPr>
+                      <a:picLocks noChangeArrowheads="1" noChangeAspect="1"/>
+                    </pic:cNvPicPr>
+                  </pic:nvPicPr>
+                  <pic:blipFill>
+                    <a:blip r:embed="rId30"/>
+                    <a:stretch>
+                      <a:fillRect/>
+                    </a:stretch>
+                  </pic:blipFill>
+                  <pic:spPr bwMode="auto">
+                    <a:xfrm>
+                      <a:off x="0" y="0"/>
+                      <a:ext cx="5334000" cy="3364523"/>
+                    </a:xfrm>
+                    <a:prstGeom prst="rect">
+                      <a:avLst/>
+                    </a:prstGeom>
+                    <a:noFill/>
+                    <a:ln w="9525">
+                      <a:noFill/>
+                      <a:headEnd/>
+                      <a:tailEnd/>
+                    </a:ln>
+                  </pic:spPr>
+                </pic:pic>
+              </a:graphicData>
+            </a:graphic>
+          </wp:inline>
+        </w:drawing>
+      </w:r>
+      <w:r>
+        <w:t xml:space="preserve"> </w:t>
+      </w:r>
+      <w:r>
         <w:t xml:space="preserve">{ # fig:0011 width=70%}</w:t>
       </w:r>
-      <w:r>
-        <w:t xml:space="preserve"> </w:t>
-      </w:r>
-      <w:r>
-        <w:t xml:space="preserve">4 Устанавливаю курсор на четвертую строку и стерли слово LOCAL. (рис.</w:t>
+    </w:p>
+    <w:p>
+      <w:pPr>
+        <w:pStyle w:val="BodyText"/>
+      </w:pPr>
+      <w:r>
+        <w:t xml:space="preserve">6.4. Переместите курсор в конец буфера (M-&gt;). (рис.</w:t>
       </w:r>
       <w:r>
         <w:t xml:space="preserve"> </w:t>
@@ -990,7 +1099,7 @@
       <w:r>
         <w:drawing>
           <wp:inline>
-            <wp:extent cx="5334000" cy="3631195"/>
+            <wp:extent cx="5334000" cy="3414346"/>
             <wp:effectExtent b="0" l="0" r="0" t="0"/>
             <wp:docPr descr="12" title="" id="1" name="Picture"/>
             <a:graphic>
@@ -1011,7 +1120,7 @@
                   <pic:spPr bwMode="auto">
                     <a:xfrm>
                       <a:off x="0" y="0"/>
-                      <a:ext cx="5334000" cy="3631195"/>
+                      <a:ext cx="5334000" cy="3414346"/>
                     </a:xfrm>
                     <a:prstGeom prst="rect">
                       <a:avLst/>
@@ -1038,10 +1147,20 @@
     </w:p>
     <w:p>
       <w:pPr>
-        <w:pStyle w:val="BodyText"/>
-      </w:pPr>
-      <w:r>
-        <w:t xml:space="preserve">5 Перехожу в режим вставки и набрали: «local»; нажимаю «Esc» для возврата в командный режим.(рис.</w:t>
+        <w:numPr>
+          <w:ilvl w:val="0"/>
+          <w:numId w:val="1004"/>
+        </w:numPr>
+        <w:pStyle w:val="Compact"/>
+      </w:pPr>
+      <w:r>
+        <w:t xml:space="preserve">Управление буферами.</w:t>
+      </w:r>
+      <w:r>
+        <w:t xml:space="preserve"> </w:t>
+      </w:r>
+      <w:r>
+        <w:t xml:space="preserve">7.1. Вывести список активных буферов на экран (C-x C-b). (рис.</w:t>
       </w:r>
       <w:r>
         <w:t xml:space="preserve"> </w:t>
@@ -1059,12 +1178,12 @@
     </w:p>
     <w:p>
       <w:pPr>
-        <w:pStyle w:val="BodyText"/>
+        <w:pStyle w:val="FirstParagraph"/>
       </w:pPr>
       <w:r>
         <w:drawing>
           <wp:inline>
-            <wp:extent cx="5334000" cy="3648807"/>
+            <wp:extent cx="5334000" cy="3425842"/>
             <wp:effectExtent b="0" l="0" r="0" t="0"/>
             <wp:docPr descr="13" title="" id="1" name="Picture"/>
             <a:graphic>
@@ -1085,7 +1204,7 @@
                   <pic:spPr bwMode="auto">
                     <a:xfrm>
                       <a:off x="0" y="0"/>
-                      <a:ext cx="5334000" cy="3648807"/>
+                      <a:ext cx="5334000" cy="3425842"/>
                     </a:xfrm>
                     <a:prstGeom prst="rect">
                       <a:avLst/>
@@ -1115,7 +1234,7 @@
         <w:pStyle w:val="BodyText"/>
       </w:pPr>
       <w:r>
-        <w:t xml:space="preserve">6 Устанавливаю курсор на последней строке файла. Вставляю после неё строку, содержащую «echo $HELLO». (рис.</w:t>
+        <w:t xml:space="preserve">7.2. Переместитесь во вновь открытое окно (C-x) o со списком открытых буферов и переключитесь на другой буфер. (рис.</w:t>
       </w:r>
       <w:r>
         <w:t xml:space="preserve"> </w:t>
@@ -1125,7 +1244,7 @@
           <w:bCs/>
           <w:b/>
         </w:rPr>
-        <w:t xml:space="preserve">¿fig:0014?</w:t>
+        <w:t xml:space="preserve">¿fig:0015?</w:t>
       </w:r>
       <w:r>
         <w:t xml:space="preserve">)</w:t>
@@ -1138,14 +1257,14 @@
       <w:r>
         <w:drawing>
           <wp:inline>
-            <wp:extent cx="5334000" cy="3665753"/>
+            <wp:extent cx="5334000" cy="3302695"/>
             <wp:effectExtent b="0" l="0" r="0" t="0"/>
-            <wp:docPr descr="14" title="" id="1" name="Picture"/>
+            <wp:docPr descr="15" title="" id="1" name="Picture"/>
             <a:graphic>
               <a:graphicData uri="http://schemas.openxmlformats.org/drawingml/2006/picture">
                 <pic:pic>
                   <pic:nvPicPr>
-                    <pic:cNvPr descr="image/14.PNG" id="0" name="Picture"/>
+                    <pic:cNvPr descr="image/15.PNG" id="0" name="Picture"/>
                     <pic:cNvPicPr>
                       <a:picLocks noChangeArrowheads="1" noChangeAspect="1"/>
                     </pic:cNvPicPr>
@@ -1159,7 +1278,7 @@
                   <pic:spPr bwMode="auto">
                     <a:xfrm>
                       <a:off x="0" y="0"/>
-                      <a:ext cx="5334000" cy="3665753"/>
+                      <a:ext cx="5334000" cy="3302695"/>
                     </a:xfrm>
                     <a:prstGeom prst="rect">
                       <a:avLst/>
@@ -1181,13 +1300,7 @@
         <w:t xml:space="preserve"> </w:t>
       </w:r>
       <w:r>
-        <w:t xml:space="preserve">{ # fig:0014 width=70%}</w:t>
-      </w:r>
-      <w:r>
-        <w:t xml:space="preserve"> </w:t>
-      </w:r>
-      <w:r>
-        <w:t xml:space="preserve">7 Нажимаю «Esc» для перехода в командный режим.</w:t>
+        <w:t xml:space="preserve">{ # fig:0015 width=70%}</w:t>
       </w:r>
     </w:p>
     <w:p>
@@ -1195,7 +1308,7 @@
         <w:pStyle w:val="BodyText"/>
       </w:pPr>
       <w:r>
-        <w:t xml:space="preserve">8 Удаляю последнюю строку. (рис.</w:t>
+        <w:t xml:space="preserve">7.3. Закройте это окно (C-x 0). (рис.</w:t>
       </w:r>
       <w:r>
         <w:t xml:space="preserve"> </w:t>
@@ -1205,7 +1318,7 @@
           <w:bCs/>
           <w:b/>
         </w:rPr>
-        <w:t xml:space="preserve">¿fig:0015?</w:t>
+        <w:t xml:space="preserve">¿fig:0016?</w:t>
       </w:r>
       <w:r>
         <w:t xml:space="preserve">)</w:t>
@@ -1218,14 +1331,14 @@
       <w:r>
         <w:drawing>
           <wp:inline>
-            <wp:extent cx="5334000" cy="3678620"/>
+            <wp:extent cx="5334000" cy="3264965"/>
             <wp:effectExtent b="0" l="0" r="0" t="0"/>
-            <wp:docPr descr="15" title="" id="1" name="Picture"/>
+            <wp:docPr descr="16" title="" id="1" name="Picture"/>
             <a:graphic>
               <a:graphicData uri="http://schemas.openxmlformats.org/drawingml/2006/picture">
                 <pic:pic>
                   <pic:nvPicPr>
-                    <pic:cNvPr descr="image/15.PNG" id="0" name="Picture"/>
+                    <pic:cNvPr descr="image/16.PNG" id="0" name="Picture"/>
                     <pic:cNvPicPr>
                       <a:picLocks noChangeArrowheads="1" noChangeAspect="1"/>
                     </pic:cNvPicPr>
@@ -1239,7 +1352,7 @@
                   <pic:spPr bwMode="auto">
                     <a:xfrm>
                       <a:off x="0" y="0"/>
-                      <a:ext cx="5334000" cy="3678620"/>
+                      <a:ext cx="5334000" cy="3264965"/>
                     </a:xfrm>
                     <a:prstGeom prst="rect">
                       <a:avLst/>
@@ -1261,13 +1374,21 @@
         <w:t xml:space="preserve"> </w:t>
       </w:r>
       <w:r>
-        <w:t xml:space="preserve">{ # fig:0015 width=70%}</w:t>
-      </w:r>
-      <w:r>
-        <w:t xml:space="preserve"> </w:t>
-      </w:r>
-      <w:r>
-        <w:t xml:space="preserve">9 Ввожу команду отмены изменений «u» для отмены последней команды.(рис.</w:t>
+        <w:t xml:space="preserve">{ # fig:0016 width=70%}</w:t>
+      </w:r>
+    </w:p>
+    <w:p>
+      <w:pPr>
+        <w:pStyle w:val="BodyText"/>
+      </w:pPr>
+      <w:r>
+        <w:t xml:space="preserve">7.4. Теперь вновь переключайтесь между буферами, но уже без вывода их списка</w:t>
+      </w:r>
+      <w:r>
+        <w:t xml:space="preserve"> </w:t>
+      </w:r>
+      <w:r>
+        <w:t xml:space="preserve">на экран (C-x b). (рис.</w:t>
       </w:r>
       <w:r>
         <w:t xml:space="preserve"> </w:t>
@@ -1277,7 +1398,7 @@
           <w:bCs/>
           <w:b/>
         </w:rPr>
-        <w:t xml:space="preserve">¿fig:0016?</w:t>
+        <w:t xml:space="preserve">¿fig:0017?</w:t>
       </w:r>
       <w:r>
         <w:t xml:space="preserve">)</w:t>
@@ -1290,14 +1411,14 @@
       <w:r>
         <w:drawing>
           <wp:inline>
-            <wp:extent cx="5334000" cy="3628868"/>
+            <wp:extent cx="5334000" cy="3468557"/>
             <wp:effectExtent b="0" l="0" r="0" t="0"/>
-            <wp:docPr descr="16" title="" id="1" name="Picture"/>
+            <wp:docPr descr="17" title="" id="1" name="Picture"/>
             <a:graphic>
               <a:graphicData uri="http://schemas.openxmlformats.org/drawingml/2006/picture">
                 <pic:pic>
                   <pic:nvPicPr>
-                    <pic:cNvPr descr="image/16.PNG" id="0" name="Picture"/>
+                    <pic:cNvPr descr="image/17.PNG" id="0" name="Picture"/>
                     <pic:cNvPicPr>
                       <a:picLocks noChangeArrowheads="1" noChangeAspect="1"/>
                     </pic:cNvPicPr>
@@ -1311,7 +1432,7 @@
                   <pic:spPr bwMode="auto">
                     <a:xfrm>
                       <a:off x="0" y="0"/>
-                      <a:ext cx="5334000" cy="3628868"/>
+                      <a:ext cx="5334000" cy="3468557"/>
                     </a:xfrm>
                     <a:prstGeom prst="rect">
                       <a:avLst/>
@@ -1333,15 +1454,31 @@
         <w:t xml:space="preserve"> </w:t>
       </w:r>
       <w:r>
-        <w:t xml:space="preserve">{ # fig:0016 width=70%}</w:t>
-      </w:r>
-    </w:p>
-    <w:p>
-      <w:pPr>
-        <w:pStyle w:val="BodyText"/>
-      </w:pPr>
-      <w:r>
-        <w:t xml:space="preserve">10 Ввожу символ «:» для перехода в режим последней строки. Записываю произведённые изменения и выхожу из vi.(рис.</w:t>
+        <w:t xml:space="preserve">{ # fig:0017 width=70%}</w:t>
+      </w:r>
+    </w:p>
+    <w:p>
+      <w:pPr>
+        <w:numPr>
+          <w:ilvl w:val="0"/>
+          <w:numId w:val="1005"/>
+        </w:numPr>
+        <w:pStyle w:val="Compact"/>
+      </w:pPr>
+      <w:r>
+        <w:t xml:space="preserve">Управление окнами.</w:t>
+      </w:r>
+      <w:r>
+        <w:t xml:space="preserve"> </w:t>
+      </w:r>
+      <w:r>
+        <w:t xml:space="preserve">1.2. 8.1. Поделили фрейм на 4 части: разделили фрейм на два окна по вертикали (C-x 3), а затем каждое из этих окон на две части по горизонтали (C-x 2).</w:t>
+      </w:r>
+      <w:r>
+        <w:t xml:space="preserve"> </w:t>
+      </w:r>
+      <w:r>
+        <w:t xml:space="preserve">(рис.</w:t>
       </w:r>
       <w:r>
         <w:t xml:space="preserve"> </w:t>
@@ -1351,7 +1488,7 @@
           <w:bCs/>
           <w:b/>
         </w:rPr>
-        <w:t xml:space="preserve">¿fig:0017?</w:t>
+        <w:t xml:space="preserve">¿fig:0018?</w:t>
       </w:r>
       <w:r>
         <w:t xml:space="preserve">)</w:t>
@@ -1359,19 +1496,19 @@
     </w:p>
     <w:p>
       <w:pPr>
-        <w:pStyle w:val="BodyText"/>
+        <w:pStyle w:val="FirstParagraph"/>
       </w:pPr>
       <w:r>
         <w:drawing>
           <wp:inline>
-            <wp:extent cx="5334000" cy="3629168"/>
+            <wp:extent cx="5334000" cy="3391055"/>
             <wp:effectExtent b="0" l="0" r="0" t="0"/>
-            <wp:docPr descr="17" title="" id="1" name="Picture"/>
+            <wp:docPr descr="18" title="" id="1" name="Picture"/>
             <a:graphic>
               <a:graphicData uri="http://schemas.openxmlformats.org/drawingml/2006/picture">
                 <pic:pic>
                   <pic:nvPicPr>
-                    <pic:cNvPr descr="image/17.PNG" id="0" name="Picture"/>
+                    <pic:cNvPr descr="image/18.PNG" id="0" name="Picture"/>
                     <pic:cNvPicPr>
                       <a:picLocks noChangeArrowheads="1" noChangeAspect="1"/>
                     </pic:cNvPicPr>
@@ -1385,7 +1522,7 @@
                   <pic:spPr bwMode="auto">
                     <a:xfrm>
                       <a:off x="0" y="0"/>
-                      <a:ext cx="5334000" cy="3629168"/>
+                      <a:ext cx="5334000" cy="3391055"/>
                     </a:xfrm>
                     <a:prstGeom prst="rect">
                       <a:avLst/>
@@ -1404,11 +1541,487 @@
         </w:drawing>
       </w:r>
       <w:r>
-        <w:t xml:space="preserve">{ # fig:0017 width=70%}</w:t>
-      </w:r>
-    </w:p>
-    <w:bookmarkEnd w:id="37"/>
-    <w:bookmarkStart w:id="38" w:name="вывод"/>
+        <w:t xml:space="preserve">{ # fig:0018 width=70%}</w:t>
+      </w:r>
+    </w:p>
+    <w:p>
+      <w:pPr>
+        <w:numPr>
+          <w:ilvl w:val="0"/>
+          <w:numId w:val="1006"/>
+        </w:numPr>
+        <w:pStyle w:val="Compact"/>
+      </w:pPr>
+      <w:r>
+        <w:t xml:space="preserve">8.2 В каждом из четырёх созданных окон откройте новый буфер (файл) и введите несколько строк текста (рис.</w:t>
+      </w:r>
+      <w:r>
+        <w:t xml:space="preserve"> </w:t>
+      </w:r>
+      <w:r>
+        <w:rPr>
+          <w:bCs/>
+          <w:b/>
+        </w:rPr>
+        <w:t xml:space="preserve">¿fig:0018?</w:t>
+      </w:r>
+      <w:r>
+        <w:t xml:space="preserve">)</w:t>
+      </w:r>
+    </w:p>
+    <w:p>
+      <w:pPr>
+        <w:pStyle w:val="FirstParagraph"/>
+      </w:pPr>
+      <w:r>
+        <w:drawing>
+          <wp:inline>
+            <wp:extent cx="5334000" cy="3391055"/>
+            <wp:effectExtent b="0" l="0" r="0" t="0"/>
+            <wp:docPr descr="18" title="" id="1" name="Picture"/>
+            <a:graphic>
+              <a:graphicData uri="http://schemas.openxmlformats.org/drawingml/2006/picture">
+                <pic:pic>
+                  <pic:nvPicPr>
+                    <pic:cNvPr descr="image/18.PNG" id="0" name="Picture"/>
+                    <pic:cNvPicPr>
+                      <a:picLocks noChangeArrowheads="1" noChangeAspect="1"/>
+                    </pic:cNvPicPr>
+                  </pic:nvPicPr>
+                  <pic:blipFill>
+                    <a:blip r:embed="rId36"/>
+                    <a:stretch>
+                      <a:fillRect/>
+                    </a:stretch>
+                  </pic:blipFill>
+                  <pic:spPr bwMode="auto">
+                    <a:xfrm>
+                      <a:off x="0" y="0"/>
+                      <a:ext cx="5334000" cy="3391055"/>
+                    </a:xfrm>
+                    <a:prstGeom prst="rect">
+                      <a:avLst/>
+                    </a:prstGeom>
+                    <a:noFill/>
+                    <a:ln w="9525">
+                      <a:noFill/>
+                      <a:headEnd/>
+                      <a:tailEnd/>
+                    </a:ln>
+                  </pic:spPr>
+                </pic:pic>
+              </a:graphicData>
+            </a:graphic>
+          </wp:inline>
+        </w:drawing>
+      </w:r>
+      <w:r>
+        <w:t xml:space="preserve">{ # fig:0018 width=70%}</w:t>
+      </w:r>
+    </w:p>
+    <w:p>
+      <w:pPr>
+        <w:numPr>
+          <w:ilvl w:val="0"/>
+          <w:numId w:val="1007"/>
+        </w:numPr>
+        <w:pStyle w:val="Compact"/>
+      </w:pPr>
+      <w:r>
+        <w:t xml:space="preserve">Режим поиска</w:t>
+      </w:r>
+      <w:r>
+        <w:t xml:space="preserve"> </w:t>
+      </w:r>
+      <w:r>
+        <w:t xml:space="preserve">9.1. Переключитесь в режим поиска (C-s) и найдите несколько слов, присутствующих в тексте. (рис.</w:t>
+      </w:r>
+      <w:r>
+        <w:t xml:space="preserve"> </w:t>
+      </w:r>
+      <w:r>
+        <w:rPr>
+          <w:bCs/>
+          <w:b/>
+        </w:rPr>
+        <w:t xml:space="preserve">¿fig:0019?</w:t>
+      </w:r>
+      <w:r>
+        <w:t xml:space="preserve">)</w:t>
+      </w:r>
+    </w:p>
+    <w:p>
+      <w:pPr>
+        <w:pStyle w:val="FirstParagraph"/>
+      </w:pPr>
+      <w:r>
+        <w:drawing>
+          <wp:inline>
+            <wp:extent cx="5334000" cy="3442459"/>
+            <wp:effectExtent b="0" l="0" r="0" t="0"/>
+            <wp:docPr descr="19" title="" id="1" name="Picture"/>
+            <a:graphic>
+              <a:graphicData uri="http://schemas.openxmlformats.org/drawingml/2006/picture">
+                <pic:pic>
+                  <pic:nvPicPr>
+                    <pic:cNvPr descr="image/19.PNG" id="0" name="Picture"/>
+                    <pic:cNvPicPr>
+                      <a:picLocks noChangeArrowheads="1" noChangeAspect="1"/>
+                    </pic:cNvPicPr>
+                  </pic:nvPicPr>
+                  <pic:blipFill>
+                    <a:blip r:embed="rId37"/>
+                    <a:stretch>
+                      <a:fillRect/>
+                    </a:stretch>
+                  </pic:blipFill>
+                  <pic:spPr bwMode="auto">
+                    <a:xfrm>
+                      <a:off x="0" y="0"/>
+                      <a:ext cx="5334000" cy="3442459"/>
+                    </a:xfrm>
+                    <a:prstGeom prst="rect">
+                      <a:avLst/>
+                    </a:prstGeom>
+                    <a:noFill/>
+                    <a:ln w="9525">
+                      <a:noFill/>
+                      <a:headEnd/>
+                      <a:tailEnd/>
+                    </a:ln>
+                  </pic:spPr>
+                </pic:pic>
+              </a:graphicData>
+            </a:graphic>
+          </wp:inline>
+        </w:drawing>
+      </w:r>
+      <w:r>
+        <w:t xml:space="preserve">{ # fig:0019 width=70%}</w:t>
+      </w:r>
+    </w:p>
+    <w:p>
+      <w:pPr>
+        <w:pStyle w:val="BodyText"/>
+      </w:pPr>
+      <w:r>
+        <w:t xml:space="preserve">9.2. Переключайтесь между результатами поиска, нажимая C-s.</w:t>
+      </w:r>
+      <w:r>
+        <w:t xml:space="preserve"> </w:t>
+      </w:r>
+      <w:r>
+        <w:t xml:space="preserve">(рис.</w:t>
+      </w:r>
+      <w:r>
+        <w:t xml:space="preserve"> </w:t>
+      </w:r>
+      <w:r>
+        <w:rPr>
+          <w:bCs/>
+          <w:b/>
+        </w:rPr>
+        <w:t xml:space="preserve">¿fig:0020?</w:t>
+      </w:r>
+      <w:r>
+        <w:t xml:space="preserve">)</w:t>
+      </w:r>
+    </w:p>
+    <w:p>
+      <w:pPr>
+        <w:pStyle w:val="BodyText"/>
+      </w:pPr>
+      <w:r>
+        <w:drawing>
+          <wp:inline>
+            <wp:extent cx="5334000" cy="3489876"/>
+            <wp:effectExtent b="0" l="0" r="0" t="0"/>
+            <wp:docPr descr="20" title="" id="1" name="Picture"/>
+            <a:graphic>
+              <a:graphicData uri="http://schemas.openxmlformats.org/drawingml/2006/picture">
+                <pic:pic>
+                  <pic:nvPicPr>
+                    <pic:cNvPr descr="image/20.PNG" id="0" name="Picture"/>
+                    <pic:cNvPicPr>
+                      <a:picLocks noChangeArrowheads="1" noChangeAspect="1"/>
+                    </pic:cNvPicPr>
+                  </pic:nvPicPr>
+                  <pic:blipFill>
+                    <a:blip r:embed="rId38"/>
+                    <a:stretch>
+                      <a:fillRect/>
+                    </a:stretch>
+                  </pic:blipFill>
+                  <pic:spPr bwMode="auto">
+                    <a:xfrm>
+                      <a:off x="0" y="0"/>
+                      <a:ext cx="5334000" cy="3489876"/>
+                    </a:xfrm>
+                    <a:prstGeom prst="rect">
+                      <a:avLst/>
+                    </a:prstGeom>
+                    <a:noFill/>
+                    <a:ln w="9525">
+                      <a:noFill/>
+                      <a:headEnd/>
+                      <a:tailEnd/>
+                    </a:ln>
+                  </pic:spPr>
+                </pic:pic>
+              </a:graphicData>
+            </a:graphic>
+          </wp:inline>
+        </w:drawing>
+      </w:r>
+      <w:r>
+        <w:t xml:space="preserve">{ # fig:0020 width=70%}</w:t>
+      </w:r>
+    </w:p>
+    <w:p>
+      <w:pPr>
+        <w:pStyle w:val="BodyText"/>
+      </w:pPr>
+      <w:r>
+        <w:t xml:space="preserve">9.3. Выйдите из режима поиска, нажав C-g. (рис.</w:t>
+      </w:r>
+      <w:r>
+        <w:t xml:space="preserve"> </w:t>
+      </w:r>
+      <w:r>
+        <w:rPr>
+          <w:bCs/>
+          <w:b/>
+        </w:rPr>
+        <w:t xml:space="preserve">¿fig:0021?</w:t>
+      </w:r>
+      <w:r>
+        <w:t xml:space="preserve">)</w:t>
+      </w:r>
+    </w:p>
+    <w:p>
+      <w:pPr>
+        <w:pStyle w:val="BodyText"/>
+      </w:pPr>
+      <w:r>
+        <w:drawing>
+          <wp:inline>
+            <wp:extent cx="5334000" cy="3443653"/>
+            <wp:effectExtent b="0" l="0" r="0" t="0"/>
+            <wp:docPr descr="21" title="" id="1" name="Picture"/>
+            <a:graphic>
+              <a:graphicData uri="http://schemas.openxmlformats.org/drawingml/2006/picture">
+                <pic:pic>
+                  <pic:nvPicPr>
+                    <pic:cNvPr descr="image/21.PNG" id="0" name="Picture"/>
+                    <pic:cNvPicPr>
+                      <a:picLocks noChangeArrowheads="1" noChangeAspect="1"/>
+                    </pic:cNvPicPr>
+                  </pic:nvPicPr>
+                  <pic:blipFill>
+                    <a:blip r:embed="rId39"/>
+                    <a:stretch>
+                      <a:fillRect/>
+                    </a:stretch>
+                  </pic:blipFill>
+                  <pic:spPr bwMode="auto">
+                    <a:xfrm>
+                      <a:off x="0" y="0"/>
+                      <a:ext cx="5334000" cy="3443653"/>
+                    </a:xfrm>
+                    <a:prstGeom prst="rect">
+                      <a:avLst/>
+                    </a:prstGeom>
+                    <a:noFill/>
+                    <a:ln w="9525">
+                      <a:noFill/>
+                      <a:headEnd/>
+                      <a:tailEnd/>
+                    </a:ln>
+                  </pic:spPr>
+                </pic:pic>
+              </a:graphicData>
+            </a:graphic>
+          </wp:inline>
+        </w:drawing>
+      </w:r>
+      <w:r>
+        <w:t xml:space="preserve">{ # fig:0021 width=70%}</w:t>
+      </w:r>
+    </w:p>
+    <w:p>
+      <w:pPr>
+        <w:pStyle w:val="BodyText"/>
+      </w:pPr>
+      <w:r>
+        <w:t xml:space="preserve">9.4. Перейдите в режим поиска и замены (M-%), введите текст, который следует</w:t>
+      </w:r>
+      <w:r>
+        <w:t xml:space="preserve"> </w:t>
+      </w:r>
+      <w:r>
+        <w:t xml:space="preserve">найти и заменить, нажмите Enter , затем введите текст для замены. После того как будут подсвечены результаты поиска, нажмите ! для подтверждения</w:t>
+      </w:r>
+      <w:r>
+        <w:t xml:space="preserve"> </w:t>
+      </w:r>
+      <w:r>
+        <w:t xml:space="preserve">замены. (рис.</w:t>
+      </w:r>
+      <w:r>
+        <w:t xml:space="preserve"> </w:t>
+      </w:r>
+      <w:r>
+        <w:rPr>
+          <w:bCs/>
+          <w:b/>
+        </w:rPr>
+        <w:t xml:space="preserve">¿fig:0023?</w:t>
+      </w:r>
+      <w:r>
+        <w:t xml:space="preserve">)</w:t>
+      </w:r>
+    </w:p>
+    <w:p>
+      <w:pPr>
+        <w:pStyle w:val="BodyText"/>
+      </w:pPr>
+      <w:r>
+        <w:drawing>
+          <wp:inline>
+            <wp:extent cx="5334000" cy="3386435"/>
+            <wp:effectExtent b="0" l="0" r="0" t="0"/>
+            <wp:docPr descr="23" title="" id="1" name="Picture"/>
+            <a:graphic>
+              <a:graphicData uri="http://schemas.openxmlformats.org/drawingml/2006/picture">
+                <pic:pic>
+                  <pic:nvPicPr>
+                    <pic:cNvPr descr="image/23.PNG" id="0" name="Picture"/>
+                    <pic:cNvPicPr>
+                      <a:picLocks noChangeArrowheads="1" noChangeAspect="1"/>
+                    </pic:cNvPicPr>
+                  </pic:nvPicPr>
+                  <pic:blipFill>
+                    <a:blip r:embed="rId40"/>
+                    <a:stretch>
+                      <a:fillRect/>
+                    </a:stretch>
+                  </pic:blipFill>
+                  <pic:spPr bwMode="auto">
+                    <a:xfrm>
+                      <a:off x="0" y="0"/>
+                      <a:ext cx="5334000" cy="3386435"/>
+                    </a:xfrm>
+                    <a:prstGeom prst="rect">
+                      <a:avLst/>
+                    </a:prstGeom>
+                    <a:noFill/>
+                    <a:ln w="9525">
+                      <a:noFill/>
+                      <a:headEnd/>
+                      <a:tailEnd/>
+                    </a:ln>
+                  </pic:spPr>
+                </pic:pic>
+              </a:graphicData>
+            </a:graphic>
+          </wp:inline>
+        </w:drawing>
+      </w:r>
+      <w:r>
+        <w:t xml:space="preserve"> </w:t>
+      </w:r>
+      <w:r>
+        <w:t xml:space="preserve">{ # fig:0023 width=70%}</w:t>
+      </w:r>
+    </w:p>
+    <w:p>
+      <w:pPr>
+        <w:pStyle w:val="BodyText"/>
+      </w:pPr>
+      <w:r>
+        <w:t xml:space="preserve">9.4. Перейдите в режим поиска и замены (M-%), введите текст, который следует</w:t>
+      </w:r>
+      <w:r>
+        <w:t xml:space="preserve"> </w:t>
+      </w:r>
+      <w:r>
+        <w:t xml:space="preserve">найти и заменить, нажмите Enter , затем введите текст для замены. После того как будут подсвечены результаты поиска, нажмите ! для подтверждения</w:t>
+      </w:r>
+      <w:r>
+        <w:t xml:space="preserve"> </w:t>
+      </w:r>
+      <w:r>
+        <w:t xml:space="preserve">замены. (рис.</w:t>
+      </w:r>
+      <w:r>
+        <w:t xml:space="preserve"> </w:t>
+      </w:r>
+      <w:r>
+        <w:rPr>
+          <w:bCs/>
+          <w:b/>
+        </w:rPr>
+        <w:t xml:space="preserve">¿fig:0024?</w:t>
+      </w:r>
+      <w:r>
+        <w:t xml:space="preserve">)</w:t>
+      </w:r>
+    </w:p>
+    <w:p>
+      <w:pPr>
+        <w:pStyle w:val="BodyText"/>
+      </w:pPr>
+      <w:r>
+        <w:drawing>
+          <wp:inline>
+            <wp:extent cx="5334000" cy="3377711"/>
+            <wp:effectExtent b="0" l="0" r="0" t="0"/>
+            <wp:docPr descr="24" title="" id="1" name="Picture"/>
+            <a:graphic>
+              <a:graphicData uri="http://schemas.openxmlformats.org/drawingml/2006/picture">
+                <pic:pic>
+                  <pic:nvPicPr>
+                    <pic:cNvPr descr="image/24.PNG" id="0" name="Picture"/>
+                    <pic:cNvPicPr>
+                      <a:picLocks noChangeArrowheads="1" noChangeAspect="1"/>
+                    </pic:cNvPicPr>
+                  </pic:nvPicPr>
+                  <pic:blipFill>
+                    <a:blip r:embed="rId41"/>
+                    <a:stretch>
+                      <a:fillRect/>
+                    </a:stretch>
+                  </pic:blipFill>
+                  <pic:spPr bwMode="auto">
+                    <a:xfrm>
+                      <a:off x="0" y="0"/>
+                      <a:ext cx="5334000" cy="3377711"/>
+                    </a:xfrm>
+                    <a:prstGeom prst="rect">
+                      <a:avLst/>
+                    </a:prstGeom>
+                    <a:noFill/>
+                    <a:ln w="9525">
+                      <a:noFill/>
+                      <a:headEnd/>
+                      <a:tailEnd/>
+                    </a:ln>
+                  </pic:spPr>
+                </pic:pic>
+              </a:graphicData>
+            </a:graphic>
+          </wp:inline>
+        </w:drawing>
+      </w:r>
+      <w:r>
+        <w:t xml:space="preserve"> </w:t>
+      </w:r>
+      <w:r>
+        <w:t xml:space="preserve">{ # fig:0024 width=70%}</w:t>
+      </w:r>
+    </w:p>
+    <w:bookmarkEnd w:id="42"/>
+    <w:bookmarkStart w:id="43" w:name="вывод"/>
     <w:p>
       <w:pPr>
         <w:pStyle w:val="Heading2"/>
@@ -1422,16 +2035,140 @@
         <w:pStyle w:val="FirstParagraph"/>
       </w:pPr>
       <w:r>
-        <w:t xml:space="preserve">В ходе работы я познакомилась с операционной системой Linux и получила практические навыки работы с редактором vi, установленным по умолчанию практически во всех дистрибутивах.</w:t>
-      </w:r>
-      <w:r>
-        <w:t xml:space="preserve"> </w:t>
-      </w:r>
+        <w:t xml:space="preserve">В ходе работы мы подробнее познакомились с операционной системой Linux, а также получили практические навыки работы с редактором Emacs.</w:t>
+      </w:r>
+    </w:p>
+    <w:bookmarkEnd w:id="43"/>
+    <w:bookmarkStart w:id="44" w:name="ответы-на-контрольные-вопросы"/>
+    <w:p>
+      <w:pPr>
+        <w:pStyle w:val="Heading2"/>
+      </w:pPr>
       <w:r>
         <w:t xml:space="preserve">Ответы на контрольные вопросы:</w:t>
       </w:r>
     </w:p>
-    <w:bookmarkEnd w:id="38"/>
+    <w:p>
+      <w:pPr>
+        <w:numPr>
+          <w:ilvl w:val="0"/>
+          <w:numId w:val="1008"/>
+        </w:numPr>
+        <w:pStyle w:val="Compact"/>
+      </w:pPr>
+      <w:r>
+        <w:t xml:space="preserve">Emacs представляет собой мощный экранный редактор текста, написанный на языке высокого уровня Elisp.</w:t>
+      </w:r>
+    </w:p>
+    <w:p>
+      <w:pPr>
+        <w:numPr>
+          <w:ilvl w:val="0"/>
+          <w:numId w:val="1008"/>
+        </w:numPr>
+        <w:pStyle w:val="Compact"/>
+      </w:pPr>
+      <w:r>
+        <w:t xml:space="preserve">Для работы с Emacs можно использовать как элементы меню, так и различные сочетания клавиш. Многие рутинные операции в Emacs удобнее производить с помощью клавиатуры, а не графического меню.</w:t>
+      </w:r>
+    </w:p>
+    <w:p>
+      <w:pPr>
+        <w:numPr>
+          <w:ilvl w:val="0"/>
+          <w:numId w:val="1008"/>
+        </w:numPr>
+        <w:pStyle w:val="Compact"/>
+      </w:pPr>
+      <w:r>
+        <w:t xml:space="preserve">Буфер—объект, представляющий какой-либо текст. Окно — прямоугольная область фрейма, отображающая один из буферов.</w:t>
+      </w:r>
+    </w:p>
+    <w:p>
+      <w:pPr>
+        <w:numPr>
+          <w:ilvl w:val="0"/>
+          <w:numId w:val="1008"/>
+        </w:numPr>
+        <w:pStyle w:val="Compact"/>
+      </w:pPr>
+      <w:r>
+        <w:t xml:space="preserve">Да, можно.</w:t>
+      </w:r>
+    </w:p>
+    <w:p>
+      <w:pPr>
+        <w:numPr>
+          <w:ilvl w:val="0"/>
+          <w:numId w:val="1008"/>
+        </w:numPr>
+        <w:pStyle w:val="Compact"/>
+      </w:pPr>
+      <w:r>
+        <w:t xml:space="preserve">Буфер файла.</w:t>
+      </w:r>
+    </w:p>
+    <w:p>
+      <w:pPr>
+        <w:numPr>
+          <w:ilvl w:val="0"/>
+          <w:numId w:val="1008"/>
+        </w:numPr>
+        <w:pStyle w:val="Compact"/>
+      </w:pPr>
+      <w:r>
+        <w:t xml:space="preserve">Ctrl+c+ и Ctrl+ </w:t>
+      </w:r>
+    </w:p>
+    <w:p>
+      <w:pPr>
+        <w:numPr>
+          <w:ilvl w:val="0"/>
+          <w:numId w:val="1008"/>
+        </w:numPr>
+        <w:pStyle w:val="Compact"/>
+      </w:pPr>
+      <w:r>
+        <w:t xml:space="preserve">Ctrl+x+4(по горизонтали) или Ctrl+x+3(по вертикали)</w:t>
+      </w:r>
+    </w:p>
+    <w:p>
+      <w:pPr>
+        <w:numPr>
+          <w:ilvl w:val="0"/>
+          <w:numId w:val="1008"/>
+        </w:numPr>
+        <w:pStyle w:val="Compact"/>
+      </w:pPr>
+      <w:r>
+        <w:t xml:space="preserve">.emacs</w:t>
+      </w:r>
+    </w:p>
+    <w:p>
+      <w:pPr>
+        <w:numPr>
+          <w:ilvl w:val="0"/>
+          <w:numId w:val="1008"/>
+        </w:numPr>
+        <w:pStyle w:val="Compact"/>
+      </w:pPr>
+      <w:r>
+        <w:t xml:space="preserve">Перемещает курсор на 1 символ влево. Нельзя.</w:t>
+      </w:r>
+    </w:p>
+    <w:p>
+      <w:pPr>
+        <w:numPr>
+          <w:ilvl w:val="0"/>
+          <w:numId w:val="1008"/>
+        </w:numPr>
+        <w:pStyle w:val="Compact"/>
+      </w:pPr>
+      <w:r>
+        <w:t xml:space="preserve">Мне показался наиболее удобным редактор vi, так как его интерфейс намного проще</w:t>
+      </w:r>
+    </w:p>
+    <w:bookmarkEnd w:id="44"/>
     <w:sectPr/>
   </w:body>
 </w:document>
@@ -1538,8 +2275,843 @@
       </w:pPr>
     </w:lvl>
   </w:abstractNum>
+  <w:abstractNum w:abstractNumId="99412">
+    <w:nsid w:val="ea454b4c"/>
+    <w:multiLevelType w:val="multilevel"/>
+    <w:lvl w:ilvl="0">
+      <w:start w:val="2"/>
+      <w:numFmt w:val="decimal"/>
+      <w:lvlText w:val="%1."/>
+      <w:lvlJc w:val="left"/>
+      <w:pPr>
+        <w:ind w:left="720" w:hanging="480"/>
+      </w:pPr>
+    </w:lvl>
+    <w:lvl w:ilvl="1">
+      <w:start w:val="2"/>
+      <w:numFmt w:val="decimal"/>
+      <w:lvlText w:val="%2."/>
+      <w:lvlJc w:val="left"/>
+      <w:pPr>
+        <w:ind w:left="1440" w:hanging="480"/>
+      </w:pPr>
+    </w:lvl>
+    <w:lvl w:ilvl="2">
+      <w:start w:val="2"/>
+      <w:numFmt w:val="decimal"/>
+      <w:lvlText w:val="%3."/>
+      <w:lvlJc w:val="left"/>
+      <w:pPr>
+        <w:ind w:left="2160" w:hanging="480"/>
+      </w:pPr>
+    </w:lvl>
+    <w:lvl w:ilvl="3">
+      <w:start w:val="2"/>
+      <w:numFmt w:val="decimal"/>
+      <w:lvlText w:val="%4."/>
+      <w:lvlJc w:val="left"/>
+      <w:pPr>
+        <w:ind w:left="2880" w:hanging="480"/>
+      </w:pPr>
+    </w:lvl>
+    <w:lvl w:ilvl="4">
+      <w:start w:val="2"/>
+      <w:numFmt w:val="decimal"/>
+      <w:lvlText w:val="%5."/>
+      <w:lvlJc w:val="left"/>
+      <w:pPr>
+        <w:ind w:left="3600" w:hanging="480"/>
+      </w:pPr>
+    </w:lvl>
+    <w:lvl w:ilvl="5">
+      <w:start w:val="2"/>
+      <w:numFmt w:val="decimal"/>
+      <w:lvlText w:val="%6."/>
+      <w:lvlJc w:val="left"/>
+      <w:pPr>
+        <w:ind w:left="4320" w:hanging="480"/>
+      </w:pPr>
+    </w:lvl>
+    <w:lvl w:ilvl="6">
+      <w:start w:val="2"/>
+      <w:numFmt w:val="decimal"/>
+      <w:lvlText w:val="%7."/>
+      <w:lvlJc w:val="left"/>
+      <w:pPr>
+        <w:ind w:left="5040" w:hanging="480"/>
+      </w:pPr>
+    </w:lvl>
+    <w:lvl w:ilvl="7">
+      <w:start w:val="2"/>
+      <w:numFmt w:val="decimal"/>
+      <w:lvlText w:val="%8."/>
+      <w:lvlJc w:val="left"/>
+      <w:pPr>
+        <w:ind w:left="5760" w:hanging="480"/>
+      </w:pPr>
+    </w:lvl>
+    <w:lvl w:ilvl="8">
+      <w:start w:val="2"/>
+      <w:numFmt w:val="decimal"/>
+      <w:lvlText w:val="%9."/>
+      <w:lvlJc w:val="left"/>
+      <w:pPr>
+        <w:ind w:left="6480" w:hanging="480"/>
+      </w:pPr>
+    </w:lvl>
+  </w:abstractNum>
+  <w:abstractNum w:abstractNumId="99414">
+    <w:nsid w:val="71315dca"/>
+    <w:multiLevelType w:val="multilevel"/>
+    <w:lvl w:ilvl="0">
+      <w:start w:val="4"/>
+      <w:numFmt w:val="decimal"/>
+      <w:lvlText w:val="%1."/>
+      <w:lvlJc w:val="left"/>
+      <w:pPr>
+        <w:ind w:left="720" w:hanging="480"/>
+      </w:pPr>
+    </w:lvl>
+    <w:lvl w:ilvl="1">
+      <w:start w:val="4"/>
+      <w:numFmt w:val="decimal"/>
+      <w:lvlText w:val="%2."/>
+      <w:lvlJc w:val="left"/>
+      <w:pPr>
+        <w:ind w:left="1440" w:hanging="480"/>
+      </w:pPr>
+    </w:lvl>
+    <w:lvl w:ilvl="2">
+      <w:start w:val="4"/>
+      <w:numFmt w:val="decimal"/>
+      <w:lvlText w:val="%3."/>
+      <w:lvlJc w:val="left"/>
+      <w:pPr>
+        <w:ind w:left="2160" w:hanging="480"/>
+      </w:pPr>
+    </w:lvl>
+    <w:lvl w:ilvl="3">
+      <w:start w:val="4"/>
+      <w:numFmt w:val="decimal"/>
+      <w:lvlText w:val="%4."/>
+      <w:lvlJc w:val="left"/>
+      <w:pPr>
+        <w:ind w:left="2880" w:hanging="480"/>
+      </w:pPr>
+    </w:lvl>
+    <w:lvl w:ilvl="4">
+      <w:start w:val="4"/>
+      <w:numFmt w:val="decimal"/>
+      <w:lvlText w:val="%5."/>
+      <w:lvlJc w:val="left"/>
+      <w:pPr>
+        <w:ind w:left="3600" w:hanging="480"/>
+      </w:pPr>
+    </w:lvl>
+    <w:lvl w:ilvl="5">
+      <w:start w:val="4"/>
+      <w:numFmt w:val="decimal"/>
+      <w:lvlText w:val="%6."/>
+      <w:lvlJc w:val="left"/>
+      <w:pPr>
+        <w:ind w:left="4320" w:hanging="480"/>
+      </w:pPr>
+    </w:lvl>
+    <w:lvl w:ilvl="6">
+      <w:start w:val="4"/>
+      <w:numFmt w:val="decimal"/>
+      <w:lvlText w:val="%7."/>
+      <w:lvlJc w:val="left"/>
+      <w:pPr>
+        <w:ind w:left="5040" w:hanging="480"/>
+      </w:pPr>
+    </w:lvl>
+    <w:lvl w:ilvl="7">
+      <w:start w:val="4"/>
+      <w:numFmt w:val="decimal"/>
+      <w:lvlText w:val="%8."/>
+      <w:lvlJc w:val="left"/>
+      <w:pPr>
+        <w:ind w:left="5760" w:hanging="480"/>
+      </w:pPr>
+    </w:lvl>
+    <w:lvl w:ilvl="8">
+      <w:start w:val="4"/>
+      <w:numFmt w:val="decimal"/>
+      <w:lvlText w:val="%9."/>
+      <w:lvlJc w:val="left"/>
+      <w:pPr>
+        <w:ind w:left="6480" w:hanging="480"/>
+      </w:pPr>
+    </w:lvl>
+  </w:abstractNum>
+  <w:abstractNum w:abstractNumId="99416">
+    <w:nsid w:val="47261bad"/>
+    <w:multiLevelType w:val="multilevel"/>
+    <w:lvl w:ilvl="0">
+      <w:start w:val="6"/>
+      <w:numFmt w:val="decimal"/>
+      <w:lvlText w:val="%1."/>
+      <w:lvlJc w:val="left"/>
+      <w:pPr>
+        <w:ind w:left="720" w:hanging="480"/>
+      </w:pPr>
+    </w:lvl>
+    <w:lvl w:ilvl="1">
+      <w:start w:val="6"/>
+      <w:numFmt w:val="decimal"/>
+      <w:lvlText w:val="%2."/>
+      <w:lvlJc w:val="left"/>
+      <w:pPr>
+        <w:ind w:left="1440" w:hanging="480"/>
+      </w:pPr>
+    </w:lvl>
+    <w:lvl w:ilvl="2">
+      <w:start w:val="6"/>
+      <w:numFmt w:val="decimal"/>
+      <w:lvlText w:val="%3."/>
+      <w:lvlJc w:val="left"/>
+      <w:pPr>
+        <w:ind w:left="2160" w:hanging="480"/>
+      </w:pPr>
+    </w:lvl>
+    <w:lvl w:ilvl="3">
+      <w:start w:val="6"/>
+      <w:numFmt w:val="decimal"/>
+      <w:lvlText w:val="%4."/>
+      <w:lvlJc w:val="left"/>
+      <w:pPr>
+        <w:ind w:left="2880" w:hanging="480"/>
+      </w:pPr>
+    </w:lvl>
+    <w:lvl w:ilvl="4">
+      <w:start w:val="6"/>
+      <w:numFmt w:val="decimal"/>
+      <w:lvlText w:val="%5."/>
+      <w:lvlJc w:val="left"/>
+      <w:pPr>
+        <w:ind w:left="3600" w:hanging="480"/>
+      </w:pPr>
+    </w:lvl>
+    <w:lvl w:ilvl="5">
+      <w:start w:val="6"/>
+      <w:numFmt w:val="decimal"/>
+      <w:lvlText w:val="%6."/>
+      <w:lvlJc w:val="left"/>
+      <w:pPr>
+        <w:ind w:left="4320" w:hanging="480"/>
+      </w:pPr>
+    </w:lvl>
+    <w:lvl w:ilvl="6">
+      <w:start w:val="6"/>
+      <w:numFmt w:val="decimal"/>
+      <w:lvlText w:val="%7."/>
+      <w:lvlJc w:val="left"/>
+      <w:pPr>
+        <w:ind w:left="5040" w:hanging="480"/>
+      </w:pPr>
+    </w:lvl>
+    <w:lvl w:ilvl="7">
+      <w:start w:val="6"/>
+      <w:numFmt w:val="decimal"/>
+      <w:lvlText w:val="%8."/>
+      <w:lvlJc w:val="left"/>
+      <w:pPr>
+        <w:ind w:left="5760" w:hanging="480"/>
+      </w:pPr>
+    </w:lvl>
+    <w:lvl w:ilvl="8">
+      <w:start w:val="6"/>
+      <w:numFmt w:val="decimal"/>
+      <w:lvlText w:val="%9."/>
+      <w:lvlJc w:val="left"/>
+      <w:pPr>
+        <w:ind w:left="6480" w:hanging="480"/>
+      </w:pPr>
+    </w:lvl>
+  </w:abstractNum>
+  <w:abstractNum w:abstractNumId="99417">
+    <w:nsid w:val="b3cbbdee"/>
+    <w:multiLevelType w:val="multilevel"/>
+    <w:lvl w:ilvl="0">
+      <w:start w:val="7"/>
+      <w:numFmt w:val="decimal"/>
+      <w:lvlText w:val="%1."/>
+      <w:lvlJc w:val="left"/>
+      <w:pPr>
+        <w:ind w:left="720" w:hanging="480"/>
+      </w:pPr>
+    </w:lvl>
+    <w:lvl w:ilvl="1">
+      <w:start w:val="7"/>
+      <w:numFmt w:val="decimal"/>
+      <w:lvlText w:val="%2."/>
+      <w:lvlJc w:val="left"/>
+      <w:pPr>
+        <w:ind w:left="1440" w:hanging="480"/>
+      </w:pPr>
+    </w:lvl>
+    <w:lvl w:ilvl="2">
+      <w:start w:val="7"/>
+      <w:numFmt w:val="decimal"/>
+      <w:lvlText w:val="%3."/>
+      <w:lvlJc w:val="left"/>
+      <w:pPr>
+        <w:ind w:left="2160" w:hanging="480"/>
+      </w:pPr>
+    </w:lvl>
+    <w:lvl w:ilvl="3">
+      <w:start w:val="7"/>
+      <w:numFmt w:val="decimal"/>
+      <w:lvlText w:val="%4."/>
+      <w:lvlJc w:val="left"/>
+      <w:pPr>
+        <w:ind w:left="2880" w:hanging="480"/>
+      </w:pPr>
+    </w:lvl>
+    <w:lvl w:ilvl="4">
+      <w:start w:val="7"/>
+      <w:numFmt w:val="decimal"/>
+      <w:lvlText w:val="%5."/>
+      <w:lvlJc w:val="left"/>
+      <w:pPr>
+        <w:ind w:left="3600" w:hanging="480"/>
+      </w:pPr>
+    </w:lvl>
+    <w:lvl w:ilvl="5">
+      <w:start w:val="7"/>
+      <w:numFmt w:val="decimal"/>
+      <w:lvlText w:val="%6."/>
+      <w:lvlJc w:val="left"/>
+      <w:pPr>
+        <w:ind w:left="4320" w:hanging="480"/>
+      </w:pPr>
+    </w:lvl>
+    <w:lvl w:ilvl="6">
+      <w:start w:val="7"/>
+      <w:numFmt w:val="decimal"/>
+      <w:lvlText w:val="%7."/>
+      <w:lvlJc w:val="left"/>
+      <w:pPr>
+        <w:ind w:left="5040" w:hanging="480"/>
+      </w:pPr>
+    </w:lvl>
+    <w:lvl w:ilvl="7">
+      <w:start w:val="7"/>
+      <w:numFmt w:val="decimal"/>
+      <w:lvlText w:val="%8."/>
+      <w:lvlJc w:val="left"/>
+      <w:pPr>
+        <w:ind w:left="5760" w:hanging="480"/>
+      </w:pPr>
+    </w:lvl>
+    <w:lvl w:ilvl="8">
+      <w:start w:val="7"/>
+      <w:numFmt w:val="decimal"/>
+      <w:lvlText w:val="%9."/>
+      <w:lvlJc w:val="left"/>
+      <w:pPr>
+        <w:ind w:left="6480" w:hanging="480"/>
+      </w:pPr>
+    </w:lvl>
+  </w:abstractNum>
+  <w:abstractNum w:abstractNumId="99418">
+    <w:nsid w:val="4fbe019a"/>
+    <w:multiLevelType w:val="multilevel"/>
+    <w:lvl w:ilvl="0">
+      <w:start w:val="8"/>
+      <w:numFmt w:val="decimal"/>
+      <w:lvlText w:val="%1."/>
+      <w:lvlJc w:val="left"/>
+      <w:pPr>
+        <w:ind w:left="720" w:hanging="480"/>
+      </w:pPr>
+    </w:lvl>
+    <w:lvl w:ilvl="1">
+      <w:start w:val="8"/>
+      <w:numFmt w:val="decimal"/>
+      <w:lvlText w:val="%2."/>
+      <w:lvlJc w:val="left"/>
+      <w:pPr>
+        <w:ind w:left="1440" w:hanging="480"/>
+      </w:pPr>
+    </w:lvl>
+    <w:lvl w:ilvl="2">
+      <w:start w:val="8"/>
+      <w:numFmt w:val="decimal"/>
+      <w:lvlText w:val="%3."/>
+      <w:lvlJc w:val="left"/>
+      <w:pPr>
+        <w:ind w:left="2160" w:hanging="480"/>
+      </w:pPr>
+    </w:lvl>
+    <w:lvl w:ilvl="3">
+      <w:start w:val="8"/>
+      <w:numFmt w:val="decimal"/>
+      <w:lvlText w:val="%4."/>
+      <w:lvlJc w:val="left"/>
+      <w:pPr>
+        <w:ind w:left="2880" w:hanging="480"/>
+      </w:pPr>
+    </w:lvl>
+    <w:lvl w:ilvl="4">
+      <w:start w:val="8"/>
+      <w:numFmt w:val="decimal"/>
+      <w:lvlText w:val="%5."/>
+      <w:lvlJc w:val="left"/>
+      <w:pPr>
+        <w:ind w:left="3600" w:hanging="480"/>
+      </w:pPr>
+    </w:lvl>
+    <w:lvl w:ilvl="5">
+      <w:start w:val="8"/>
+      <w:numFmt w:val="decimal"/>
+      <w:lvlText w:val="%6."/>
+      <w:lvlJc w:val="left"/>
+      <w:pPr>
+        <w:ind w:left="4320" w:hanging="480"/>
+      </w:pPr>
+    </w:lvl>
+    <w:lvl w:ilvl="6">
+      <w:start w:val="8"/>
+      <w:numFmt w:val="decimal"/>
+      <w:lvlText w:val="%7."/>
+      <w:lvlJc w:val="left"/>
+      <w:pPr>
+        <w:ind w:left="5040" w:hanging="480"/>
+      </w:pPr>
+    </w:lvl>
+    <w:lvl w:ilvl="7">
+      <w:start w:val="8"/>
+      <w:numFmt w:val="decimal"/>
+      <w:lvlText w:val="%8."/>
+      <w:lvlJc w:val="left"/>
+      <w:pPr>
+        <w:ind w:left="5760" w:hanging="480"/>
+      </w:pPr>
+    </w:lvl>
+    <w:lvl w:ilvl="8">
+      <w:start w:val="8"/>
+      <w:numFmt w:val="decimal"/>
+      <w:lvlText w:val="%9."/>
+      <w:lvlJc w:val="left"/>
+      <w:pPr>
+        <w:ind w:left="6480" w:hanging="480"/>
+      </w:pPr>
+    </w:lvl>
+  </w:abstractNum>
+  <w:abstractNum w:abstractNumId="99419">
+    <w:nsid w:val="91a27d85"/>
+    <w:multiLevelType w:val="multilevel"/>
+    <w:lvl w:ilvl="0">
+      <w:start w:val="9"/>
+      <w:numFmt w:val="decimal"/>
+      <w:lvlText w:val="%1."/>
+      <w:lvlJc w:val="left"/>
+      <w:pPr>
+        <w:ind w:left="720" w:hanging="480"/>
+      </w:pPr>
+    </w:lvl>
+    <w:lvl w:ilvl="1">
+      <w:start w:val="9"/>
+      <w:numFmt w:val="decimal"/>
+      <w:lvlText w:val="%2."/>
+      <w:lvlJc w:val="left"/>
+      <w:pPr>
+        <w:ind w:left="1440" w:hanging="480"/>
+      </w:pPr>
+    </w:lvl>
+    <w:lvl w:ilvl="2">
+      <w:start w:val="9"/>
+      <w:numFmt w:val="decimal"/>
+      <w:lvlText w:val="%3."/>
+      <w:lvlJc w:val="left"/>
+      <w:pPr>
+        <w:ind w:left="2160" w:hanging="480"/>
+      </w:pPr>
+    </w:lvl>
+    <w:lvl w:ilvl="3">
+      <w:start w:val="9"/>
+      <w:numFmt w:val="decimal"/>
+      <w:lvlText w:val="%4."/>
+      <w:lvlJc w:val="left"/>
+      <w:pPr>
+        <w:ind w:left="2880" w:hanging="480"/>
+      </w:pPr>
+    </w:lvl>
+    <w:lvl w:ilvl="4">
+      <w:start w:val="9"/>
+      <w:numFmt w:val="decimal"/>
+      <w:lvlText w:val="%5."/>
+      <w:lvlJc w:val="left"/>
+      <w:pPr>
+        <w:ind w:left="3600" w:hanging="480"/>
+      </w:pPr>
+    </w:lvl>
+    <w:lvl w:ilvl="5">
+      <w:start w:val="9"/>
+      <w:numFmt w:val="decimal"/>
+      <w:lvlText w:val="%6."/>
+      <w:lvlJc w:val="left"/>
+      <w:pPr>
+        <w:ind w:left="4320" w:hanging="480"/>
+      </w:pPr>
+    </w:lvl>
+    <w:lvl w:ilvl="6">
+      <w:start w:val="9"/>
+      <w:numFmt w:val="decimal"/>
+      <w:lvlText w:val="%7."/>
+      <w:lvlJc w:val="left"/>
+      <w:pPr>
+        <w:ind w:left="5040" w:hanging="480"/>
+      </w:pPr>
+    </w:lvl>
+    <w:lvl w:ilvl="7">
+      <w:start w:val="9"/>
+      <w:numFmt w:val="decimal"/>
+      <w:lvlText w:val="%8."/>
+      <w:lvlJc w:val="left"/>
+      <w:pPr>
+        <w:ind w:left="5760" w:hanging="480"/>
+      </w:pPr>
+    </w:lvl>
+    <w:lvl w:ilvl="8">
+      <w:start w:val="9"/>
+      <w:numFmt w:val="decimal"/>
+      <w:lvlText w:val="%9."/>
+      <w:lvlJc w:val="left"/>
+      <w:pPr>
+        <w:ind w:left="6480" w:hanging="480"/>
+      </w:pPr>
+    </w:lvl>
+  </w:abstractNum>
+  <w:abstractNum w:abstractNumId="99411">
+    <w:nsid w:val="615f1ed2"/>
+    <w:multiLevelType w:val="multilevel"/>
+    <w:lvl w:ilvl="0">
+      <w:start w:val="1"/>
+      <w:numFmt w:val="decimal"/>
+      <w:lvlText w:val="%1."/>
+      <w:lvlJc w:val="left"/>
+      <w:pPr>
+        <w:ind w:left="720" w:hanging="480"/>
+      </w:pPr>
+    </w:lvl>
+    <w:lvl w:ilvl="1">
+      <w:start w:val="1"/>
+      <w:numFmt w:val="decimal"/>
+      <w:lvlText w:val="%2."/>
+      <w:lvlJc w:val="left"/>
+      <w:pPr>
+        <w:ind w:left="1440" w:hanging="480"/>
+      </w:pPr>
+    </w:lvl>
+    <w:lvl w:ilvl="2">
+      <w:start w:val="1"/>
+      <w:numFmt w:val="decimal"/>
+      <w:lvlText w:val="%3."/>
+      <w:lvlJc w:val="left"/>
+      <w:pPr>
+        <w:ind w:left="2160" w:hanging="480"/>
+      </w:pPr>
+    </w:lvl>
+    <w:lvl w:ilvl="3">
+      <w:start w:val="1"/>
+      <w:numFmt w:val="decimal"/>
+      <w:lvlText w:val="%4."/>
+      <w:lvlJc w:val="left"/>
+      <w:pPr>
+        <w:ind w:left="2880" w:hanging="480"/>
+      </w:pPr>
+    </w:lvl>
+    <w:lvl w:ilvl="4">
+      <w:start w:val="1"/>
+      <w:numFmt w:val="decimal"/>
+      <w:lvlText w:val="%5."/>
+      <w:lvlJc w:val="left"/>
+      <w:pPr>
+        <w:ind w:left="3600" w:hanging="480"/>
+      </w:pPr>
+    </w:lvl>
+    <w:lvl w:ilvl="5">
+      <w:start w:val="1"/>
+      <w:numFmt w:val="decimal"/>
+      <w:lvlText w:val="%6."/>
+      <w:lvlJc w:val="left"/>
+      <w:pPr>
+        <w:ind w:left="4320" w:hanging="480"/>
+      </w:pPr>
+    </w:lvl>
+    <w:lvl w:ilvl="6">
+      <w:start w:val="1"/>
+      <w:numFmt w:val="decimal"/>
+      <w:lvlText w:val="%7."/>
+      <w:lvlJc w:val="left"/>
+      <w:pPr>
+        <w:ind w:left="5040" w:hanging="480"/>
+      </w:pPr>
+    </w:lvl>
+    <w:lvl w:ilvl="7">
+      <w:start w:val="1"/>
+      <w:numFmt w:val="decimal"/>
+      <w:lvlText w:val="%8."/>
+      <w:lvlJc w:val="left"/>
+      <w:pPr>
+        <w:ind w:left="5760" w:hanging="480"/>
+      </w:pPr>
+    </w:lvl>
+    <w:lvl w:ilvl="8">
+      <w:start w:val="1"/>
+      <w:numFmt w:val="decimal"/>
+      <w:lvlText w:val="%9."/>
+      <w:lvlJc w:val="left"/>
+      <w:pPr>
+        <w:ind w:left="6480" w:hanging="480"/>
+      </w:pPr>
+    </w:lvl>
+  </w:abstractNum>
   <w:num w:numId="1000">
     <w:abstractNumId w:val="990"/>
+  </w:num>
+  <w:num w:numId="1001">
+    <w:abstractNumId w:val="99412"/>
+    <w:lvlOverride w:ilvl="0">
+      <w:startOverride w:val="2"/>
+    </w:lvlOverride>
+    <w:lvlOverride w:ilvl="1">
+      <w:startOverride w:val="2"/>
+    </w:lvlOverride>
+    <w:lvlOverride w:ilvl="2">
+      <w:startOverride w:val="2"/>
+    </w:lvlOverride>
+    <w:lvlOverride w:ilvl="3">
+      <w:startOverride w:val="2"/>
+    </w:lvlOverride>
+    <w:lvlOverride w:ilvl="4">
+      <w:startOverride w:val="2"/>
+    </w:lvlOverride>
+    <w:lvlOverride w:ilvl="5">
+      <w:startOverride w:val="2"/>
+    </w:lvlOverride>
+    <w:lvlOverride w:ilvl="6">
+      <w:startOverride w:val="2"/>
+    </w:lvlOverride>
+    <w:lvlOverride w:ilvl="7">
+      <w:startOverride w:val="2"/>
+    </w:lvlOverride>
+    <w:lvlOverride w:ilvl="8">
+      <w:startOverride w:val="2"/>
+    </w:lvlOverride>
+  </w:num>
+  <w:num w:numId="1002">
+    <w:abstractNumId w:val="99414"/>
+    <w:lvlOverride w:ilvl="0">
+      <w:startOverride w:val="4"/>
+    </w:lvlOverride>
+    <w:lvlOverride w:ilvl="1">
+      <w:startOverride w:val="4"/>
+    </w:lvlOverride>
+    <w:lvlOverride w:ilvl="2">
+      <w:startOverride w:val="4"/>
+    </w:lvlOverride>
+    <w:lvlOverride w:ilvl="3">
+      <w:startOverride w:val="4"/>
+    </w:lvlOverride>
+    <w:lvlOverride w:ilvl="4">
+      <w:startOverride w:val="4"/>
+    </w:lvlOverride>
+    <w:lvlOverride w:ilvl="5">
+      <w:startOverride w:val="4"/>
+    </w:lvlOverride>
+    <w:lvlOverride w:ilvl="6">
+      <w:startOverride w:val="4"/>
+    </w:lvlOverride>
+    <w:lvlOverride w:ilvl="7">
+      <w:startOverride w:val="4"/>
+    </w:lvlOverride>
+    <w:lvlOverride w:ilvl="8">
+      <w:startOverride w:val="4"/>
+    </w:lvlOverride>
+  </w:num>
+  <w:num w:numId="1003">
+    <w:abstractNumId w:val="99416"/>
+    <w:lvlOverride w:ilvl="0">
+      <w:startOverride w:val="6"/>
+    </w:lvlOverride>
+    <w:lvlOverride w:ilvl="1">
+      <w:startOverride w:val="6"/>
+    </w:lvlOverride>
+    <w:lvlOverride w:ilvl="2">
+      <w:startOverride w:val="6"/>
+    </w:lvlOverride>
+    <w:lvlOverride w:ilvl="3">
+      <w:startOverride w:val="6"/>
+    </w:lvlOverride>
+    <w:lvlOverride w:ilvl="4">
+      <w:startOverride w:val="6"/>
+    </w:lvlOverride>
+    <w:lvlOverride w:ilvl="5">
+      <w:startOverride w:val="6"/>
+    </w:lvlOverride>
+    <w:lvlOverride w:ilvl="6">
+      <w:startOverride w:val="6"/>
+    </w:lvlOverride>
+    <w:lvlOverride w:ilvl="7">
+      <w:startOverride w:val="6"/>
+    </w:lvlOverride>
+    <w:lvlOverride w:ilvl="8">
+      <w:startOverride w:val="6"/>
+    </w:lvlOverride>
+  </w:num>
+  <w:num w:numId="1004">
+    <w:abstractNumId w:val="99417"/>
+    <w:lvlOverride w:ilvl="0">
+      <w:startOverride w:val="7"/>
+    </w:lvlOverride>
+    <w:lvlOverride w:ilvl="1">
+      <w:startOverride w:val="7"/>
+    </w:lvlOverride>
+    <w:lvlOverride w:ilvl="2">
+      <w:startOverride w:val="7"/>
+    </w:lvlOverride>
+    <w:lvlOverride w:ilvl="3">
+      <w:startOverride w:val="7"/>
+    </w:lvlOverride>
+    <w:lvlOverride w:ilvl="4">
+      <w:startOverride w:val="7"/>
+    </w:lvlOverride>
+    <w:lvlOverride w:ilvl="5">
+      <w:startOverride w:val="7"/>
+    </w:lvlOverride>
+    <w:lvlOverride w:ilvl="6">
+      <w:startOverride w:val="7"/>
+    </w:lvlOverride>
+    <w:lvlOverride w:ilvl="7">
+      <w:startOverride w:val="7"/>
+    </w:lvlOverride>
+    <w:lvlOverride w:ilvl="8">
+      <w:startOverride w:val="7"/>
+    </w:lvlOverride>
+  </w:num>
+  <w:num w:numId="1005">
+    <w:abstractNumId w:val="99418"/>
+    <w:lvlOverride w:ilvl="0">
+      <w:startOverride w:val="8"/>
+    </w:lvlOverride>
+    <w:lvlOverride w:ilvl="1">
+      <w:startOverride w:val="8"/>
+    </w:lvlOverride>
+    <w:lvlOverride w:ilvl="2">
+      <w:startOverride w:val="8"/>
+    </w:lvlOverride>
+    <w:lvlOverride w:ilvl="3">
+      <w:startOverride w:val="8"/>
+    </w:lvlOverride>
+    <w:lvlOverride w:ilvl="4">
+      <w:startOverride w:val="8"/>
+    </w:lvlOverride>
+    <w:lvlOverride w:ilvl="5">
+      <w:startOverride w:val="8"/>
+    </w:lvlOverride>
+    <w:lvlOverride w:ilvl="6">
+      <w:startOverride w:val="8"/>
+    </w:lvlOverride>
+    <w:lvlOverride w:ilvl="7">
+      <w:startOverride w:val="8"/>
+    </w:lvlOverride>
+    <w:lvlOverride w:ilvl="8">
+      <w:startOverride w:val="8"/>
+    </w:lvlOverride>
+  </w:num>
+  <w:num w:numId="1006">
+    <w:abstractNumId w:val="99418"/>
+    <w:lvlOverride w:ilvl="0">
+      <w:startOverride w:val="8"/>
+    </w:lvlOverride>
+    <w:lvlOverride w:ilvl="1">
+      <w:startOverride w:val="8"/>
+    </w:lvlOverride>
+    <w:lvlOverride w:ilvl="2">
+      <w:startOverride w:val="8"/>
+    </w:lvlOverride>
+    <w:lvlOverride w:ilvl="3">
+      <w:startOverride w:val="8"/>
+    </w:lvlOverride>
+    <w:lvlOverride w:ilvl="4">
+      <w:startOverride w:val="8"/>
+    </w:lvlOverride>
+    <w:lvlOverride w:ilvl="5">
+      <w:startOverride w:val="8"/>
+    </w:lvlOverride>
+    <w:lvlOverride w:ilvl="6">
+      <w:startOverride w:val="8"/>
+    </w:lvlOverride>
+    <w:lvlOverride w:ilvl="7">
+      <w:startOverride w:val="8"/>
+    </w:lvlOverride>
+    <w:lvlOverride w:ilvl="8">
+      <w:startOverride w:val="8"/>
+    </w:lvlOverride>
+  </w:num>
+  <w:num w:numId="1007">
+    <w:abstractNumId w:val="99419"/>
+    <w:lvlOverride w:ilvl="0">
+      <w:startOverride w:val="9"/>
+    </w:lvlOverride>
+    <w:lvlOverride w:ilvl="1">
+      <w:startOverride w:val="9"/>
+    </w:lvlOverride>
+    <w:lvlOverride w:ilvl="2">
+      <w:startOverride w:val="9"/>
+    </w:lvlOverride>
+    <w:lvlOverride w:ilvl="3">
+      <w:startOverride w:val="9"/>
+    </w:lvlOverride>
+    <w:lvlOverride w:ilvl="4">
+      <w:startOverride w:val="9"/>
+    </w:lvlOverride>
+    <w:lvlOverride w:ilvl="5">
+      <w:startOverride w:val="9"/>
+    </w:lvlOverride>
+    <w:lvlOverride w:ilvl="6">
+      <w:startOverride w:val="9"/>
+    </w:lvlOverride>
+    <w:lvlOverride w:ilvl="7">
+      <w:startOverride w:val="9"/>
+    </w:lvlOverride>
+    <w:lvlOverride w:ilvl="8">
+      <w:startOverride w:val="9"/>
+    </w:lvlOverride>
+  </w:num>
+  <w:num w:numId="1008">
+    <w:abstractNumId w:val="99411"/>
+    <w:lvlOverride w:ilvl="0">
+      <w:startOverride w:val="1"/>
+    </w:lvlOverride>
+    <w:lvlOverride w:ilvl="1">
+      <w:startOverride w:val="1"/>
+    </w:lvlOverride>
+    <w:lvlOverride w:ilvl="2">
+      <w:startOverride w:val="1"/>
+    </w:lvlOverride>
+    <w:lvlOverride w:ilvl="3">
+      <w:startOverride w:val="1"/>
+    </w:lvlOverride>
+    <w:lvlOverride w:ilvl="4">
+      <w:startOverride w:val="1"/>
+    </w:lvlOverride>
+    <w:lvlOverride w:ilvl="5">
+      <w:startOverride w:val="1"/>
+    </w:lvlOverride>
+    <w:lvlOverride w:ilvl="6">
+      <w:startOverride w:val="1"/>
+    </w:lvlOverride>
+    <w:lvlOverride w:ilvl="7">
+      <w:startOverride w:val="1"/>
+    </w:lvlOverride>
+    <w:lvlOverride w:ilvl="8">
+      <w:startOverride w:val="1"/>
+    </w:lvlOverride>
   </w:num>
 </w:numbering>
 </file>
